--- a/projetoSegundaParte_comRelaçoes/Relacoes_Proj_Bdad.docx
+++ b/projetoSegundaParte_comRelaçoes/Relacoes_Proj_Bdad.docx
@@ -12,6 +12,7 @@
       <w:r>
         <w:rPr>
           <w:sz w:val="28"/>
+          <w:szCs w:val="28"/>
           <w:lang w:val="pt-PT"/>
         </w:rPr>
         <w:t>Empresa</w:t>
@@ -19,6 +20,7 @@
       <w:r>
         <w:rPr>
           <w:sz w:val="28"/>
+          <w:szCs w:val="28"/>
           <w:lang w:val="pt-PT"/>
         </w:rPr>
         <w:t xml:space="preserve"> </w:t>
@@ -26,6 +28,7 @@
       <w:r>
         <w:rPr>
           <w:sz w:val="28"/>
+          <w:szCs w:val="28"/>
           <w:lang w:val="pt-PT"/>
         </w:rPr>
         <w:t>(</w:t>
@@ -33,6 +36,7 @@
       <w:r>
         <w:rPr>
           <w:sz w:val="28"/>
+          <w:szCs w:val="28"/>
           <w:u w:val="single"/>
           <w:lang w:val="pt-PT"/>
         </w:rPr>
@@ -41,6 +45,7 @@
       <w:r>
         <w:rPr>
           <w:sz w:val="28"/>
+          <w:szCs w:val="28"/>
           <w:lang w:val="pt-PT"/>
         </w:rPr>
         <w:t>, contato, morada</w:t>
@@ -48,6 +53,7 @@
       <w:r>
         <w:rPr>
           <w:sz w:val="28"/>
+          <w:szCs w:val="28"/>
           <w:lang w:val="pt-PT"/>
         </w:rPr>
         <w:t>)</w:t>
@@ -55,14 +61,43 @@
     </w:p>
     <w:p>
       <w:pPr>
-        <w:rPr>
-          <w:sz w:val="28"/>
-          <w:lang w:val="pt-PT"/>
-        </w:rPr>
-      </w:pPr>
-      <w:r>
-        <w:rPr>
-          <w:sz w:val="28"/>
+        <w:pStyle w:val="Normal"/>
+        <w:rPr>
+          <w:sz w:val="28"/>
+          <w:szCs w:val="28"/>
+          <w:lang w:val="pt-PT"/>
+        </w:rPr>
+      </w:pPr>
+      <w:r>
+        <w:rPr>
+          <w:sz w:val="28"/>
+          <w:szCs w:val="28"/>
+          <w:lang w:val="pt-PT"/>
+        </w:rPr>
+        <w:t>FDs:   nome, representante --&gt; contacto, morada</w:t>
+      </w:r>
+    </w:p>
+    <w:p>
+      <w:pPr>
+        <w:pStyle w:val="Normal"/>
+        <w:rPr>
+          <w:sz w:val="28"/>
+          <w:szCs w:val="28"/>
+          <w:lang w:val="pt-PT"/>
+        </w:rPr>
+      </w:pPr>
+    </w:p>
+    <w:p>
+      <w:pPr>
+        <w:rPr>
+          <w:sz w:val="28"/>
+          <w:lang w:val="pt-PT"/>
+        </w:rPr>
+      </w:pPr>
+      <w:r>
+        <w:rPr>
+          <w:sz w:val="28"/>
+          <w:szCs w:val="28"/>
           <w:lang w:val="pt-PT"/>
         </w:rPr>
         <w:t>Estúdio (</w:t>
@@ -70,6 +105,7 @@
       <w:r>
         <w:rPr>
           <w:sz w:val="28"/>
+          <w:szCs w:val="28"/>
           <w:u w:val="single"/>
           <w:lang w:val="pt-PT"/>
         </w:rPr>
@@ -78,6 +114,7 @@
       <w:r>
         <w:rPr>
           <w:sz w:val="28"/>
+          <w:szCs w:val="28"/>
           <w:lang w:val="pt-PT"/>
         </w:rPr>
         <w:t>-&gt;Empresa)</w:t>
@@ -85,14 +122,53 @@
     </w:p>
     <w:p>
       <w:pPr>
-        <w:rPr>
-          <w:sz w:val="28"/>
-          <w:lang w:val="pt-PT"/>
-        </w:rPr>
-      </w:pPr>
-      <w:r>
-        <w:rPr>
-          <w:sz w:val="28"/>
+        <w:pStyle w:val="Normal"/>
+        <w:rPr>
+          <w:sz w:val="28"/>
+          <w:szCs w:val="28"/>
+          <w:lang w:val="pt-PT"/>
+        </w:rPr>
+      </w:pPr>
+      <w:proofErr w:type="spellStart"/>
+      <w:r>
+        <w:rPr>
+          <w:sz w:val="28"/>
+          <w:szCs w:val="28"/>
+          <w:lang w:val="pt-PT"/>
+        </w:rPr>
+        <w:t>FDs</w:t>
+      </w:r>
+      <w:proofErr w:type="spellEnd"/>
+      <w:r>
+        <w:rPr>
+          <w:sz w:val="28"/>
+          <w:szCs w:val="28"/>
+          <w:lang w:val="pt-PT"/>
+        </w:rPr>
+        <w:t xml:space="preserve">: </w:t>
+      </w:r>
+    </w:p>
+    <w:p>
+      <w:pPr>
+        <w:pStyle w:val="Normal"/>
+        <w:rPr>
+          <w:sz w:val="28"/>
+          <w:szCs w:val="28"/>
+          <w:lang w:val="pt-PT"/>
+        </w:rPr>
+      </w:pPr>
+    </w:p>
+    <w:p>
+      <w:pPr>
+        <w:rPr>
+          <w:sz w:val="28"/>
+          <w:lang w:val="pt-PT"/>
+        </w:rPr>
+      </w:pPr>
+      <w:r>
+        <w:rPr>
+          <w:sz w:val="28"/>
+          <w:szCs w:val="28"/>
           <w:lang w:val="pt-PT"/>
         </w:rPr>
         <w:t>Publicidade (</w:t>
@@ -100,6 +176,7 @@
       <w:r>
         <w:rPr>
           <w:sz w:val="28"/>
+          <w:szCs w:val="28"/>
           <w:u w:val="single"/>
           <w:lang w:val="pt-PT"/>
         </w:rPr>
@@ -108,6 +185,7 @@
       <w:r>
         <w:rPr>
           <w:sz w:val="28"/>
+          <w:szCs w:val="28"/>
           <w:lang w:val="pt-PT"/>
         </w:rPr>
         <w:t>-&gt;Empresa)</w:t>
@@ -115,14 +193,54 @@
     </w:p>
     <w:p>
       <w:pPr>
-        <w:rPr>
-          <w:sz w:val="28"/>
-          <w:lang w:val="pt-PT"/>
-        </w:rPr>
-      </w:pPr>
-      <w:r>
-        <w:rPr>
-          <w:sz w:val="28"/>
+        <w:pStyle w:val="Normal"/>
+        <w:rPr>
+          <w:sz w:val="28"/>
+          <w:szCs w:val="28"/>
+          <w:lang w:val="pt-PT"/>
+        </w:rPr>
+      </w:pPr>
+      <w:proofErr w:type="spellStart"/>
+      <w:r>
+        <w:rPr>
+          <w:sz w:val="28"/>
+          <w:szCs w:val="28"/>
+          <w:lang w:val="pt-PT"/>
+        </w:rPr>
+        <w:t>FDs</w:t>
+      </w:r>
+      <w:proofErr w:type="spellEnd"/>
+      <w:r>
+        <w:rPr>
+          <w:sz w:val="28"/>
+          <w:szCs w:val="28"/>
+          <w:lang w:val="pt-PT"/>
+        </w:rPr>
+        <w:t>:</w:t>
+      </w:r>
+    </w:p>
+    <w:p>
+      <w:pPr>
+        <w:pStyle w:val="Normal"/>
+        <w:rPr>
+          <w:sz w:val="28"/>
+          <w:szCs w:val="28"/>
+          <w:lang w:val="pt-PT"/>
+        </w:rPr>
+      </w:pPr>
+    </w:p>
+    <w:p>
+      <w:pPr>
+        <w:rPr>
+          <w:sz w:val="28"/>
+          <w:szCs w:val="28"/>
+          <w:lang w:val="pt-PT"/>
+        </w:rPr>
+      </w:pPr>
+      <w:r>
+        <w:rPr>
+          <w:sz w:val="28"/>
+          <w:szCs w:val="28"/>
           <w:lang w:val="pt-PT"/>
         </w:rPr>
         <w:t>Vídeo (</w:t>
@@ -130,54 +248,947 @@
       <w:r>
         <w:rPr>
           <w:sz w:val="28"/>
+          <w:szCs w:val="28"/>
           <w:u w:val="single"/>
           <w:lang w:val="pt-PT"/>
         </w:rPr>
+        <w:t xml:space="preserve">título, </w:t>
+      </w:r>
+      <w:proofErr w:type="spellStart"/>
+      <w:r>
+        <w:rPr>
+          <w:sz w:val="28"/>
+          <w:szCs w:val="28"/>
+          <w:u w:val="single"/>
+          <w:lang w:val="pt-PT"/>
+        </w:rPr>
+        <w:t>dataPublicação</w:t>
+      </w:r>
+      <w:proofErr w:type="spellEnd"/>
+      <w:r>
+        <w:rPr>
+          <w:sz w:val="28"/>
+          <w:szCs w:val="28"/>
+          <w:lang w:val="pt-PT"/>
+        </w:rPr>
+        <w:t xml:space="preserve">, </w:t>
+      </w:r>
+      <w:r>
+        <w:rPr>
+          <w:sz w:val="28"/>
+          <w:szCs w:val="28"/>
+          <w:lang w:val="pt-PT"/>
+        </w:rPr>
+        <w:t>{</w:t>
+      </w:r>
+      <w:r>
+        <w:rPr>
+          <w:sz w:val="28"/>
+          <w:szCs w:val="28"/>
+          <w:u w:val="none"/>
+          <w:lang w:val="pt-PT"/>
+        </w:rPr>
+        <w:t xml:space="preserve">nome, </w:t>
+      </w:r>
+      <w:proofErr w:type="gramStart"/>
+      <w:r>
+        <w:rPr>
+          <w:sz w:val="28"/>
+          <w:szCs w:val="28"/>
+          <w:u w:val="none"/>
+          <w:lang w:val="pt-PT"/>
+        </w:rPr>
+        <w:t>representante</w:t>
+      </w:r>
+      <w:r>
+        <w:rPr>
+          <w:sz w:val="28"/>
+          <w:szCs w:val="28"/>
+          <w:u w:val="none"/>
+          <w:lang w:val="pt-PT"/>
+        </w:rPr>
+        <w:t>}</w:t>
+      </w:r>
+      <w:r>
+        <w:rPr>
+          <w:sz w:val="28"/>
+          <w:szCs w:val="28"/>
+          <w:lang w:val="pt-PT"/>
+        </w:rPr>
+        <w:t>-</w:t>
+      </w:r>
+      <w:proofErr w:type="gramEnd"/>
+      <w:r>
+        <w:rPr>
+          <w:sz w:val="28"/>
+          <w:szCs w:val="28"/>
+          <w:lang w:val="pt-PT"/>
+        </w:rPr>
+        <w:t>&gt;Estúdio, descrição, realizador, duração)</w:t>
+      </w:r>
+    </w:p>
+    <w:p>
+      <w:pPr>
+        <w:pStyle w:val="Normal"/>
+        <w:rPr>
+          <w:sz w:val="28"/>
+          <w:szCs w:val="28"/>
+          <w:lang w:val="pt-PT"/>
+        </w:rPr>
+      </w:pPr>
+      <w:r>
+        <w:rPr>
+          <w:sz w:val="28"/>
+          <w:szCs w:val="28"/>
+          <w:lang w:val="pt-PT"/>
+        </w:rPr>
+        <w:t xml:space="preserve">FDs: título, dataPublicação --&gt; </w:t>
+      </w:r>
+      <w:r>
+        <w:rPr>
+          <w:sz w:val="28"/>
+          <w:szCs w:val="28"/>
+          <w:lang w:val="pt-PT"/>
+        </w:rPr>
+        <w:t xml:space="preserve">{nome, </w:t>
+      </w:r>
+      <w:proofErr w:type="gramStart"/>
+      <w:r>
+        <w:rPr>
+          <w:sz w:val="28"/>
+          <w:szCs w:val="28"/>
+          <w:lang w:val="pt-PT"/>
+        </w:rPr>
+        <w:t>representante}-</w:t>
+      </w:r>
+      <w:proofErr w:type="gramEnd"/>
+      <w:r>
+        <w:rPr>
+          <w:sz w:val="28"/>
+          <w:szCs w:val="28"/>
+          <w:lang w:val="pt-PT"/>
+        </w:rPr>
+        <w:t>&gt;Estúdio</w:t>
+      </w:r>
+      <w:r>
+        <w:rPr>
+          <w:sz w:val="28"/>
+          <w:szCs w:val="28"/>
+          <w:lang w:val="pt-PT"/>
+        </w:rPr>
+        <w:t>,</w:t>
+      </w:r>
+      <w:r>
+        <w:rPr>
+          <w:sz w:val="28"/>
+          <w:szCs w:val="28"/>
+          <w:lang w:val="pt-PT"/>
+        </w:rPr>
+        <w:t xml:space="preserve"> descrição</w:t>
+      </w:r>
+      <w:r>
+        <w:rPr>
+          <w:sz w:val="28"/>
+          <w:szCs w:val="28"/>
+          <w:lang w:val="pt-PT"/>
+        </w:rPr>
+        <w:t>,</w:t>
+      </w:r>
+      <w:r>
+        <w:rPr>
+          <w:sz w:val="28"/>
+          <w:szCs w:val="28"/>
+          <w:lang w:val="pt-PT"/>
+        </w:rPr>
+        <w:t xml:space="preserve"> realizador</w:t>
+      </w:r>
+      <w:r>
+        <w:rPr>
+          <w:sz w:val="28"/>
+          <w:szCs w:val="28"/>
+          <w:lang w:val="pt-PT"/>
+        </w:rPr>
+        <w:t>,</w:t>
+      </w:r>
+      <w:r>
+        <w:rPr>
+          <w:sz w:val="28"/>
+          <w:szCs w:val="28"/>
+          <w:lang w:val="pt-PT"/>
+        </w:rPr>
+        <w:t xml:space="preserve"> duração</w:t>
+      </w:r>
+    </w:p>
+    <w:p>
+      <w:pPr>
+        <w:pStyle w:val="Normal"/>
+        <w:rPr>
+          <w:sz w:val="28"/>
+          <w:szCs w:val="28"/>
+          <w:lang w:val="pt-PT"/>
+        </w:rPr>
+      </w:pPr>
+    </w:p>
+    <w:p>
+      <w:pPr>
+        <w:rPr>
+          <w:sz w:val="28"/>
+          <w:szCs w:val="28"/>
+          <w:lang w:val="pt-PT"/>
+        </w:rPr>
+      </w:pPr>
+      <w:r>
+        <w:rPr>
+          <w:sz w:val="28"/>
+          <w:szCs w:val="28"/>
+          <w:lang w:val="pt-PT"/>
+        </w:rPr>
+        <w:t>Filme (</w:t>
+      </w:r>
+      <w:r>
+        <w:rPr>
+          <w:sz w:val="28"/>
+          <w:szCs w:val="28"/>
+          <w:u w:val="single"/>
+          <w:lang w:val="pt-PT"/>
+        </w:rPr>
+        <w:t xml:space="preserve">título, </w:t>
+      </w:r>
+      <w:proofErr w:type="spellStart"/>
+      <w:r>
+        <w:rPr>
+          <w:sz w:val="28"/>
+          <w:szCs w:val="28"/>
+          <w:u w:val="single"/>
+          <w:lang w:val="pt-PT"/>
+        </w:rPr>
+        <w:t>dataPublicação</w:t>
+      </w:r>
+      <w:proofErr w:type="spellEnd"/>
+      <w:r>
+        <w:rPr>
+          <w:sz w:val="28"/>
+          <w:szCs w:val="28"/>
+          <w:u w:val="single"/>
+          <w:lang w:val="pt-PT"/>
+        </w:rPr>
+        <w:t xml:space="preserve"> </w:t>
+      </w:r>
+      <w:r>
+        <w:rPr>
+          <w:sz w:val="28"/>
+          <w:szCs w:val="28"/>
+          <w:lang w:val="pt-PT"/>
+        </w:rPr>
+        <w:t>-&gt; Vídeo, g</w:t>
+      </w:r>
+      <w:r>
+        <w:rPr>
+          <w:sz w:val="28"/>
+          <w:szCs w:val="28"/>
+          <w:lang w:val="pt-PT"/>
+        </w:rPr>
+        <w:t>é</w:t>
+      </w:r>
+      <w:r>
+        <w:rPr>
+          <w:sz w:val="28"/>
+          <w:szCs w:val="28"/>
+          <w:lang w:val="pt-PT"/>
+        </w:rPr>
+        <w:t>nero, atorPrincipal)</w:t>
+      </w:r>
+    </w:p>
+    <w:p>
+      <w:pPr>
+        <w:pStyle w:val="Normal"/>
+        <w:rPr>
+          <w:sz w:val="28"/>
+          <w:szCs w:val="28"/>
+          <w:lang w:val="pt-PT"/>
+        </w:rPr>
+      </w:pPr>
+      <w:proofErr w:type="spellStart"/>
+      <w:r>
+        <w:rPr>
+          <w:sz w:val="28"/>
+          <w:szCs w:val="28"/>
+          <w:lang w:val="pt-PT"/>
+        </w:rPr>
+        <w:t>FDs</w:t>
+      </w:r>
+      <w:proofErr w:type="spellEnd"/>
+      <w:r>
+        <w:rPr>
+          <w:sz w:val="28"/>
+          <w:szCs w:val="28"/>
+          <w:lang w:val="pt-PT"/>
+        </w:rPr>
+        <w:t xml:space="preserve">: título, </w:t>
+      </w:r>
+      <w:proofErr w:type="spellStart"/>
+      <w:r>
+        <w:rPr>
+          <w:sz w:val="28"/>
+          <w:szCs w:val="28"/>
+          <w:lang w:val="pt-PT"/>
+        </w:rPr>
+        <w:t>dataPublicação</w:t>
+      </w:r>
+      <w:proofErr w:type="spellEnd"/>
+      <w:r>
+        <w:rPr>
+          <w:sz w:val="28"/>
+          <w:szCs w:val="28"/>
+          <w:lang w:val="pt-PT"/>
+        </w:rPr>
+        <w:t xml:space="preserve"> --&gt; género, atorPrincipal</w:t>
+      </w:r>
+    </w:p>
+    <w:p>
+      <w:pPr>
+        <w:pStyle w:val="Normal"/>
+        <w:rPr>
+          <w:sz w:val="28"/>
+          <w:szCs w:val="28"/>
+          <w:lang w:val="pt-PT"/>
+        </w:rPr>
+      </w:pPr>
+    </w:p>
+    <w:p>
+      <w:pPr>
+        <w:rPr>
+          <w:sz w:val="28"/>
+          <w:szCs w:val="28"/>
+          <w:lang w:val="pt-PT"/>
+        </w:rPr>
+      </w:pPr>
+      <w:r>
+        <w:rPr>
+          <w:sz w:val="28"/>
+          <w:szCs w:val="28"/>
+          <w:lang w:val="pt-PT"/>
+        </w:rPr>
+        <w:t>Série (</w:t>
+      </w:r>
+      <w:r>
+        <w:rPr>
+          <w:sz w:val="28"/>
+          <w:szCs w:val="28"/>
+          <w:u w:val="single"/>
+          <w:lang w:val="pt-PT"/>
+        </w:rPr>
+        <w:t xml:space="preserve">título, </w:t>
+      </w:r>
+      <w:proofErr w:type="spellStart"/>
+      <w:r>
+        <w:rPr>
+          <w:sz w:val="28"/>
+          <w:szCs w:val="28"/>
+          <w:u w:val="single"/>
+          <w:lang w:val="pt-PT"/>
+        </w:rPr>
+        <w:t>dataPublicação</w:t>
+      </w:r>
+      <w:proofErr w:type="spellEnd"/>
+      <w:r>
+        <w:rPr>
+          <w:sz w:val="28"/>
+          <w:szCs w:val="28"/>
+          <w:u w:val="single"/>
+          <w:lang w:val="pt-PT"/>
+        </w:rPr>
+        <w:t xml:space="preserve"> </w:t>
+      </w:r>
+      <w:r>
+        <w:rPr>
+          <w:sz w:val="28"/>
+          <w:szCs w:val="28"/>
+          <w:lang w:val="pt-PT"/>
+        </w:rPr>
+        <w:t>-&gt; Vídeo, g</w:t>
+      </w:r>
+      <w:r>
+        <w:rPr>
+          <w:sz w:val="28"/>
+          <w:szCs w:val="28"/>
+          <w:lang w:val="pt-PT"/>
+        </w:rPr>
+        <w:t>ê</w:t>
+      </w:r>
+      <w:r>
+        <w:rPr>
+          <w:sz w:val="28"/>
+          <w:szCs w:val="28"/>
+          <w:lang w:val="pt-PT"/>
+        </w:rPr>
+        <w:t xml:space="preserve">nero, </w:t>
+      </w:r>
+      <w:proofErr w:type="spellStart"/>
+      <w:r>
+        <w:rPr>
+          <w:sz w:val="28"/>
+          <w:szCs w:val="28"/>
+          <w:lang w:val="pt-PT"/>
+        </w:rPr>
+        <w:t>numTemporadas</w:t>
+      </w:r>
+      <w:proofErr w:type="spellEnd"/>
+      <w:r>
+        <w:rPr>
+          <w:sz w:val="28"/>
+          <w:szCs w:val="28"/>
+          <w:lang w:val="pt-PT"/>
+        </w:rPr>
+        <w:t xml:space="preserve">, </w:t>
+      </w:r>
+      <w:proofErr w:type="spellStart"/>
+      <w:r>
+        <w:rPr>
+          <w:sz w:val="28"/>
+          <w:szCs w:val="28"/>
+          <w:lang w:val="pt-PT"/>
+        </w:rPr>
+        <w:t>numEpisódiosTemporada</w:t>
+      </w:r>
+      <w:proofErr w:type="spellEnd"/>
+      <w:r>
+        <w:rPr>
+          <w:sz w:val="28"/>
+          <w:szCs w:val="28"/>
+          <w:lang w:val="pt-PT"/>
+        </w:rPr>
+        <w:t xml:space="preserve">, </w:t>
+      </w:r>
+      <w:proofErr w:type="spellStart"/>
+      <w:r>
+        <w:rPr>
+          <w:sz w:val="28"/>
+          <w:szCs w:val="28"/>
+          <w:lang w:val="pt-PT"/>
+        </w:rPr>
+        <w:t>atorPrincipal</w:t>
+      </w:r>
+      <w:proofErr w:type="spellEnd"/>
+      <w:r>
+        <w:rPr>
+          <w:sz w:val="28"/>
+          <w:szCs w:val="28"/>
+          <w:lang w:val="pt-PT"/>
+        </w:rPr>
+        <w:t>)</w:t>
+      </w:r>
+    </w:p>
+    <w:p>
+      <w:pPr>
+        <w:pStyle w:val="Normal"/>
+        <w:rPr>
+          <w:sz w:val="28"/>
+          <w:szCs w:val="28"/>
+          <w:lang w:val="pt-PT"/>
+        </w:rPr>
+      </w:pPr>
+      <w:proofErr w:type="spellStart"/>
+      <w:r>
+        <w:rPr>
+          <w:sz w:val="28"/>
+          <w:szCs w:val="28"/>
+          <w:lang w:val="pt-PT"/>
+        </w:rPr>
+        <w:t>FDs</w:t>
+      </w:r>
+      <w:proofErr w:type="spellEnd"/>
+      <w:r>
+        <w:rPr>
+          <w:sz w:val="28"/>
+          <w:szCs w:val="28"/>
+          <w:lang w:val="pt-PT"/>
+        </w:rPr>
+        <w:t xml:space="preserve">: título, dataPublicação --&gt; </w:t>
+      </w:r>
+      <w:r>
+        <w:rPr>
+          <w:sz w:val="28"/>
+          <w:szCs w:val="28"/>
+          <w:lang w:val="pt-PT"/>
+        </w:rPr>
+        <w:t xml:space="preserve">gênero, </w:t>
+      </w:r>
+      <w:proofErr w:type="spellStart"/>
+      <w:r>
+        <w:rPr>
+          <w:sz w:val="28"/>
+          <w:szCs w:val="28"/>
+          <w:lang w:val="pt-PT"/>
+        </w:rPr>
+        <w:t>numTemporadas</w:t>
+      </w:r>
+      <w:proofErr w:type="spellEnd"/>
+      <w:r>
+        <w:rPr>
+          <w:sz w:val="28"/>
+          <w:szCs w:val="28"/>
+          <w:lang w:val="pt-PT"/>
+        </w:rPr>
+        <w:t xml:space="preserve">, </w:t>
+      </w:r>
+      <w:proofErr w:type="spellStart"/>
+      <w:r>
+        <w:rPr>
+          <w:sz w:val="28"/>
+          <w:szCs w:val="28"/>
+          <w:lang w:val="pt-PT"/>
+        </w:rPr>
+        <w:t>numEpisódiosTemporada</w:t>
+      </w:r>
+      <w:proofErr w:type="spellEnd"/>
+      <w:r>
+        <w:rPr>
+          <w:sz w:val="28"/>
+          <w:szCs w:val="28"/>
+          <w:lang w:val="pt-PT"/>
+        </w:rPr>
+        <w:t>, atorPrincipa</w:t>
+      </w:r>
+      <w:r>
+        <w:rPr>
+          <w:sz w:val="28"/>
+          <w:szCs w:val="28"/>
+          <w:lang w:val="pt-PT"/>
+        </w:rPr>
+        <w:t>l</w:t>
+      </w:r>
+    </w:p>
+    <w:p>
+      <w:pPr>
+        <w:pStyle w:val="Normal"/>
+        <w:rPr>
+          <w:sz w:val="28"/>
+          <w:szCs w:val="28"/>
+          <w:lang w:val="pt-PT"/>
+        </w:rPr>
+      </w:pPr>
+    </w:p>
+    <w:p>
+      <w:pPr>
+        <w:rPr>
+          <w:sz w:val="28"/>
+          <w:lang w:val="pt-PT"/>
+        </w:rPr>
+      </w:pPr>
+      <w:r>
+        <w:rPr>
+          <w:sz w:val="28"/>
+          <w:szCs w:val="28"/>
+          <w:lang w:val="pt-PT"/>
+        </w:rPr>
+        <w:t>Documentário (</w:t>
+      </w:r>
+      <w:r>
+        <w:rPr>
+          <w:sz w:val="28"/>
+          <w:szCs w:val="28"/>
+          <w:u w:val="single"/>
+          <w:lang w:val="pt-PT"/>
+        </w:rPr>
+        <w:t xml:space="preserve">título, dataPublicação </w:t>
+      </w:r>
+      <w:r>
+        <w:rPr>
+          <w:sz w:val="28"/>
+          <w:szCs w:val="28"/>
+          <w:lang w:val="pt-PT"/>
+        </w:rPr>
+        <w:t>-&gt; Vídeo, tipo)</w:t>
+      </w:r>
+    </w:p>
+    <w:p>
+      <w:pPr>
+        <w:pStyle w:val="Normal"/>
+        <w:rPr>
+          <w:sz w:val="28"/>
+          <w:szCs w:val="28"/>
+          <w:lang w:val="pt-PT"/>
+        </w:rPr>
+      </w:pPr>
+      <w:proofErr w:type="spellStart"/>
+      <w:r>
+        <w:rPr>
+          <w:sz w:val="28"/>
+          <w:szCs w:val="28"/>
+          <w:lang w:val="pt-PT"/>
+        </w:rPr>
+        <w:t>FDs</w:t>
+      </w:r>
+      <w:proofErr w:type="spellEnd"/>
+      <w:r>
+        <w:rPr>
+          <w:sz w:val="28"/>
+          <w:szCs w:val="28"/>
+          <w:lang w:val="pt-PT"/>
+        </w:rPr>
+        <w:t>: título, dataPublicação --&gt; tipo</w:t>
+      </w:r>
+    </w:p>
+    <w:p>
+      <w:pPr>
+        <w:pStyle w:val="Normal"/>
+        <w:rPr>
+          <w:sz w:val="28"/>
+          <w:szCs w:val="28"/>
+          <w:lang w:val="pt-PT"/>
+        </w:rPr>
+      </w:pPr>
+    </w:p>
+    <w:p>
+      <w:pPr>
+        <w:rPr>
+          <w:sz w:val="28"/>
+          <w:szCs w:val="28"/>
+          <w:lang w:val="pt-PT"/>
+        </w:rPr>
+      </w:pPr>
+      <w:r>
+        <w:rPr>
+          <w:sz w:val="28"/>
+          <w:szCs w:val="28"/>
+          <w:lang w:val="pt-PT"/>
+        </w:rPr>
+        <w:t>Anúncio (</w:t>
+      </w:r>
+      <w:r>
+        <w:rPr>
+          <w:sz w:val="28"/>
+          <w:szCs w:val="28"/>
+          <w:u w:val="single"/>
+          <w:lang w:val="pt-PT"/>
+        </w:rPr>
+        <w:t>nome, tipo</w:t>
+      </w:r>
+      <w:r>
+        <w:rPr>
+          <w:sz w:val="28"/>
+          <w:szCs w:val="28"/>
+          <w:lang w:val="pt-PT"/>
+        </w:rPr>
+        <w:t xml:space="preserve">, </w:t>
+      </w:r>
+      <w:r>
+        <w:rPr>
+          <w:sz w:val="28"/>
+          <w:szCs w:val="28"/>
+          <w:lang w:val="pt-PT"/>
+        </w:rPr>
+        <w:t>{</w:t>
+      </w:r>
+      <w:r>
+        <w:rPr>
+          <w:sz w:val="28"/>
+          <w:szCs w:val="28"/>
+          <w:u w:val="none"/>
+          <w:lang w:val="pt-PT"/>
+        </w:rPr>
+        <w:t xml:space="preserve">nome, </w:t>
+      </w:r>
+      <w:proofErr w:type="gramStart"/>
+      <w:r>
+        <w:rPr>
+          <w:sz w:val="28"/>
+          <w:szCs w:val="28"/>
+          <w:u w:val="none"/>
+          <w:lang w:val="pt-PT"/>
+        </w:rPr>
+        <w:t>representante</w:t>
+      </w:r>
+      <w:r>
+        <w:rPr>
+          <w:sz w:val="28"/>
+          <w:szCs w:val="28"/>
+          <w:u w:val="none"/>
+          <w:lang w:val="pt-PT"/>
+        </w:rPr>
+        <w:t>}</w:t>
+      </w:r>
+      <w:r>
+        <w:rPr>
+          <w:sz w:val="28"/>
+          <w:szCs w:val="28"/>
+          <w:u w:val="none"/>
+          <w:lang w:val="pt-PT"/>
+        </w:rPr>
+        <w:t>-</w:t>
+      </w:r>
+      <w:proofErr w:type="gramEnd"/>
+      <w:r>
+        <w:rPr>
+          <w:sz w:val="28"/>
+          <w:szCs w:val="28"/>
+          <w:u w:val="none"/>
+          <w:lang w:val="pt-PT"/>
+        </w:rPr>
+        <w:t>&gt;Publicidade, duração, prioridade, preferência, preço)</w:t>
+      </w:r>
+      <w:bookmarkStart w:name="_GoBack" w:id="0"/>
+      <w:bookmarkEnd w:id="0"/>
+    </w:p>
+    <w:p>
+      <w:pPr>
+        <w:pStyle w:val="Normal"/>
+        <w:rPr>
+          <w:sz w:val="28"/>
+          <w:szCs w:val="28"/>
+          <w:u w:val="none"/>
+          <w:lang w:val="pt-PT"/>
+        </w:rPr>
+      </w:pPr>
+      <w:r>
+        <w:rPr>
+          <w:sz w:val="28"/>
+          <w:szCs w:val="28"/>
+          <w:u w:val="none"/>
+          <w:lang w:val="pt-PT"/>
+        </w:rPr>
+        <w:t xml:space="preserve">FDs: nome, tipo </w:t>
+      </w:r>
+    </w:p>
+    <w:p>
+      <w:pPr>
+        <w:pStyle w:val="Normal"/>
+        <w:rPr>
+          <w:sz w:val="28"/>
+          <w:szCs w:val="28"/>
+          <w:u w:val="none"/>
+          <w:lang w:val="pt-PT"/>
+        </w:rPr>
+      </w:pPr>
+    </w:p>
+    <w:p>
+      <w:pPr>
+        <w:rPr>
+          <w:sz w:val="28"/>
+          <w:szCs w:val="28"/>
+          <w:lang w:val="pt-PT"/>
+        </w:rPr>
+      </w:pPr>
+      <w:r>
+        <w:rPr>
+          <w:sz w:val="28"/>
+          <w:szCs w:val="28"/>
+          <w:lang w:val="pt-PT"/>
+        </w:rPr>
+        <w:t>Cliente (</w:t>
+      </w:r>
+      <w:r>
+        <w:rPr>
+          <w:sz w:val="28"/>
+          <w:szCs w:val="28"/>
+          <w:u w:val="single"/>
+          <w:lang w:val="pt-PT"/>
+        </w:rPr>
+        <w:t>NIF</w:t>
+      </w:r>
+      <w:r>
+        <w:rPr>
+          <w:sz w:val="28"/>
+          <w:szCs w:val="28"/>
+          <w:lang w:val="pt-PT"/>
+        </w:rPr>
+        <w:t xml:space="preserve">, </w:t>
+      </w:r>
+      <w:r>
+        <w:rPr>
+          <w:sz w:val="28"/>
+          <w:szCs w:val="28"/>
+          <w:u w:val="none"/>
+          <w:lang w:val="pt-PT"/>
+        </w:rPr>
+        <w:t>tipo</w:t>
+      </w:r>
+      <w:r>
+        <w:rPr>
+          <w:sz w:val="28"/>
+          <w:szCs w:val="28"/>
+          <w:lang w:val="pt-PT"/>
+        </w:rPr>
+        <w:t>-&gt;Subscrição, nome</w:t>
+      </w:r>
+      <w:r>
+        <w:rPr>
+          <w:sz w:val="28"/>
+          <w:szCs w:val="28"/>
+          <w:lang w:val="pt-PT"/>
+        </w:rPr>
+        <w:t>,</w:t>
+      </w:r>
+      <w:r>
+        <w:rPr>
+          <w:sz w:val="28"/>
+          <w:szCs w:val="28"/>
+          <w:lang w:val="pt-PT"/>
+        </w:rPr>
+        <w:t xml:space="preserve"> </w:t>
+      </w:r>
+      <w:proofErr w:type="spellStart"/>
+      <w:r>
+        <w:rPr>
+          <w:sz w:val="28"/>
+          <w:szCs w:val="28"/>
+          <w:lang w:val="pt-PT"/>
+        </w:rPr>
+        <w:t>palavraPasse</w:t>
+      </w:r>
+      <w:proofErr w:type="spellEnd"/>
+      <w:r>
+        <w:rPr>
+          <w:sz w:val="28"/>
+          <w:szCs w:val="28"/>
+          <w:lang w:val="pt-PT"/>
+        </w:rPr>
+        <w:t>, telefone, morada)</w:t>
+      </w:r>
+    </w:p>
+    <w:p>
+      <w:pPr>
+        <w:rPr>
+          <w:sz w:val="28"/>
+          <w:lang w:val="pt-PT"/>
+        </w:rPr>
+      </w:pPr>
+      <w:r>
+        <w:rPr>
+          <w:sz w:val="28"/>
+          <w:lang w:val="pt-PT"/>
+        </w:rPr>
+        <w:t>Subscrição (</w:t>
+      </w:r>
+      <w:r>
+        <w:rPr>
+          <w:sz w:val="28"/>
+          <w:u w:val="single"/>
+          <w:lang w:val="pt-PT"/>
+        </w:rPr>
+        <w:t>tipo</w:t>
+      </w:r>
+      <w:r>
+        <w:rPr>
+          <w:sz w:val="28"/>
+          <w:lang w:val="pt-PT"/>
+        </w:rPr>
+        <w:t xml:space="preserve">, </w:t>
+      </w:r>
+      <w:proofErr w:type="spellStart"/>
+      <w:r>
+        <w:rPr>
+          <w:sz w:val="28"/>
+          <w:lang w:val="pt-PT"/>
+        </w:rPr>
+        <w:t>numMaxVisualiz</w:t>
+      </w:r>
+      <w:proofErr w:type="spellEnd"/>
+      <w:r>
+        <w:rPr>
+          <w:sz w:val="28"/>
+          <w:lang w:val="pt-PT"/>
+        </w:rPr>
+        <w:t xml:space="preserve">, </w:t>
+      </w:r>
+      <w:proofErr w:type="spellStart"/>
+      <w:r>
+        <w:rPr>
+          <w:sz w:val="28"/>
+          <w:lang w:val="pt-PT"/>
+        </w:rPr>
+        <w:t>qualidadeVideo</w:t>
+      </w:r>
+      <w:proofErr w:type="spellEnd"/>
+      <w:r>
+        <w:rPr>
+          <w:sz w:val="28"/>
+          <w:lang w:val="pt-PT"/>
+        </w:rPr>
+        <w:t>, preço)</w:t>
+      </w:r>
+    </w:p>
+    <w:p>
+      <w:pPr>
+        <w:rPr>
+          <w:sz w:val="28"/>
+          <w:szCs w:val="28"/>
+          <w:lang w:val="pt-PT"/>
+        </w:rPr>
+      </w:pPr>
+      <w:r>
+        <w:rPr>
+          <w:sz w:val="28"/>
+          <w:szCs w:val="28"/>
+          <w:lang w:val="pt-PT"/>
+        </w:rPr>
+        <w:t>Aparece (</w:t>
+      </w:r>
+      <w:r>
+        <w:rPr>
+          <w:sz w:val="28"/>
+          <w:szCs w:val="28"/>
+          <w:u w:val="single"/>
+          <w:lang w:val="pt-PT"/>
+        </w:rPr>
         <w:t>título, dataPublicação</w:t>
       </w:r>
       <w:r>
         <w:rPr>
           <w:sz w:val="28"/>
-          <w:lang w:val="pt-PT"/>
-        </w:rPr>
-        <w:t xml:space="preserve">, </w:t>
-      </w:r>
-      <w:r>
-        <w:rPr>
-          <w:sz w:val="28"/>
+          <w:szCs w:val="28"/>
+          <w:lang w:val="pt-PT"/>
+        </w:rPr>
+        <w:t xml:space="preserve">-&gt;Vídeo, </w:t>
+      </w:r>
+      <w:r>
+        <w:rPr>
+          <w:sz w:val="28"/>
+          <w:szCs w:val="28"/>
           <w:u w:val="single"/>
           <w:lang w:val="pt-PT"/>
         </w:rPr>
-        <w:t>nome, representante</w:t>
-      </w:r>
-      <w:r>
-        <w:rPr>
-          <w:sz w:val="28"/>
-          <w:lang w:val="pt-PT"/>
-        </w:rPr>
-        <w:t xml:space="preserve">-&gt;Estúdio, </w:t>
-      </w:r>
-      <w:r>
-        <w:rPr>
-          <w:sz w:val="28"/>
-          <w:lang w:val="pt-PT"/>
-        </w:rPr>
-        <w:t>descrição, realizador, duração)</w:t>
-      </w:r>
-    </w:p>
-    <w:p>
-      <w:pPr>
-        <w:rPr>
-          <w:sz w:val="28"/>
-          <w:lang w:val="pt-PT"/>
-        </w:rPr>
-      </w:pPr>
-      <w:r>
-        <w:rPr>
-          <w:sz w:val="28"/>
-          <w:lang w:val="pt-PT"/>
-        </w:rPr>
-        <w:t>Filme (</w:t>
+        <w:t>nome, tipo</w:t>
+      </w:r>
+      <w:r>
+        <w:rPr>
+          <w:sz w:val="28"/>
+          <w:szCs w:val="28"/>
+          <w:lang w:val="pt-PT"/>
+        </w:rPr>
+        <w:t xml:space="preserve"> -&gt; An</w:t>
+      </w:r>
+      <w:r>
+        <w:rPr>
+          <w:sz w:val="28"/>
+          <w:szCs w:val="28"/>
+          <w:lang w:val="pt-PT"/>
+        </w:rPr>
+        <w:t>ú</w:t>
+      </w:r>
+      <w:r>
+        <w:rPr>
+          <w:sz w:val="28"/>
+          <w:szCs w:val="28"/>
+          <w:lang w:val="pt-PT"/>
+        </w:rPr>
+        <w:t>ncio)</w:t>
+      </w:r>
+    </w:p>
+    <w:p>
+      <w:pPr>
+        <w:rPr>
+          <w:sz w:val="28"/>
+          <w:lang w:val="pt-PT"/>
+        </w:rPr>
+      </w:pPr>
+      <w:r>
+        <w:rPr>
+          <w:sz w:val="28"/>
+          <w:lang w:val="pt-PT"/>
+        </w:rPr>
+        <w:t>Visualiza (</w:t>
       </w:r>
       <w:r>
         <w:rPr>
@@ -185,285 +1196,21 @@
           <w:u w:val="single"/>
           <w:lang w:val="pt-PT"/>
         </w:rPr>
-        <w:t xml:space="preserve">título, </w:t>
-      </w:r>
-      <w:proofErr w:type="spellStart"/>
+        <w:t>título, dataPublicação</w:t>
+      </w:r>
+      <w:r>
+        <w:rPr>
+          <w:sz w:val="28"/>
+          <w:lang w:val="pt-PT"/>
+        </w:rPr>
+        <w:t xml:space="preserve">-&gt;Vídeo, </w:t>
+      </w:r>
       <w:r>
         <w:rPr>
           <w:sz w:val="28"/>
           <w:u w:val="single"/>
           <w:lang w:val="pt-PT"/>
         </w:rPr>
-        <w:t>dataPublicação</w:t>
-      </w:r>
-      <w:proofErr w:type="spellEnd"/>
-      <w:r>
-        <w:rPr>
-          <w:sz w:val="28"/>
-          <w:u w:val="single"/>
-          <w:lang w:val="pt-PT"/>
-        </w:rPr>
-        <w:t xml:space="preserve"> </w:t>
-      </w:r>
-      <w:r>
-        <w:rPr>
-          <w:sz w:val="28"/>
-          <w:lang w:val="pt-PT"/>
-        </w:rPr>
-        <w:t>-&gt; Vídeo, g</w:t>
-      </w:r>
-      <w:r>
-        <w:rPr>
-          <w:sz w:val="28"/>
-          <w:lang w:val="pt-PT"/>
-        </w:rPr>
-        <w:t>ê</w:t>
-      </w:r>
-      <w:r>
-        <w:rPr>
-          <w:sz w:val="28"/>
-          <w:lang w:val="pt-PT"/>
-        </w:rPr>
-        <w:t xml:space="preserve">nero, </w:t>
-      </w:r>
-      <w:proofErr w:type="spellStart"/>
-      <w:r>
-        <w:rPr>
-          <w:sz w:val="28"/>
-          <w:lang w:val="pt-PT"/>
-        </w:rPr>
-        <w:t>atorPrincipal</w:t>
-      </w:r>
-      <w:proofErr w:type="spellEnd"/>
-      <w:r>
-        <w:rPr>
-          <w:sz w:val="28"/>
-          <w:lang w:val="pt-PT"/>
-        </w:rPr>
-        <w:t>)</w:t>
-      </w:r>
-    </w:p>
-    <w:p>
-      <w:pPr>
-        <w:rPr>
-          <w:sz w:val="28"/>
-          <w:lang w:val="pt-PT"/>
-        </w:rPr>
-      </w:pPr>
-      <w:r>
-        <w:rPr>
-          <w:sz w:val="28"/>
-          <w:lang w:val="pt-PT"/>
-        </w:rPr>
-        <w:t>Série (</w:t>
-      </w:r>
-      <w:r>
-        <w:rPr>
-          <w:sz w:val="28"/>
-          <w:u w:val="single"/>
-          <w:lang w:val="pt-PT"/>
-        </w:rPr>
-        <w:t xml:space="preserve">título, </w:t>
-      </w:r>
-      <w:proofErr w:type="spellStart"/>
-      <w:r>
-        <w:rPr>
-          <w:sz w:val="28"/>
-          <w:u w:val="single"/>
-          <w:lang w:val="pt-PT"/>
-        </w:rPr>
-        <w:t>dataPublicação</w:t>
-      </w:r>
-      <w:proofErr w:type="spellEnd"/>
-      <w:r>
-        <w:rPr>
-          <w:sz w:val="28"/>
-          <w:u w:val="single"/>
-          <w:lang w:val="pt-PT"/>
-        </w:rPr>
-        <w:t xml:space="preserve"> </w:t>
-      </w:r>
-      <w:r>
-        <w:rPr>
-          <w:sz w:val="28"/>
-          <w:lang w:val="pt-PT"/>
-        </w:rPr>
-        <w:t>-&gt; Vídeo, g</w:t>
-      </w:r>
-      <w:r>
-        <w:rPr>
-          <w:sz w:val="28"/>
-          <w:lang w:val="pt-PT"/>
-        </w:rPr>
-        <w:t>ê</w:t>
-      </w:r>
-      <w:r>
-        <w:rPr>
-          <w:sz w:val="28"/>
-          <w:lang w:val="pt-PT"/>
-        </w:rPr>
-        <w:t xml:space="preserve">nero, </w:t>
-      </w:r>
-      <w:proofErr w:type="spellStart"/>
-      <w:r>
-        <w:rPr>
-          <w:sz w:val="28"/>
-          <w:lang w:val="pt-PT"/>
-        </w:rPr>
-        <w:t>numTemporadas</w:t>
-      </w:r>
-      <w:proofErr w:type="spellEnd"/>
-      <w:r>
-        <w:rPr>
-          <w:sz w:val="28"/>
-          <w:lang w:val="pt-PT"/>
-        </w:rPr>
-        <w:t xml:space="preserve">, </w:t>
-      </w:r>
-      <w:proofErr w:type="spellStart"/>
-      <w:r>
-        <w:rPr>
-          <w:sz w:val="28"/>
-          <w:lang w:val="pt-PT"/>
-        </w:rPr>
-        <w:t>numEpisódiosTemporada</w:t>
-      </w:r>
-      <w:proofErr w:type="spellEnd"/>
-      <w:r>
-        <w:rPr>
-          <w:sz w:val="28"/>
-          <w:lang w:val="pt-PT"/>
-        </w:rPr>
-        <w:t xml:space="preserve">, </w:t>
-      </w:r>
-      <w:proofErr w:type="spellStart"/>
-      <w:r>
-        <w:rPr>
-          <w:sz w:val="28"/>
-          <w:lang w:val="pt-PT"/>
-        </w:rPr>
-        <w:t>atorPrincipal</w:t>
-      </w:r>
-      <w:proofErr w:type="spellEnd"/>
-      <w:r>
-        <w:rPr>
-          <w:sz w:val="28"/>
-          <w:lang w:val="pt-PT"/>
-        </w:rPr>
-        <w:t>)</w:t>
-      </w:r>
-    </w:p>
-    <w:p>
-      <w:pPr>
-        <w:rPr>
-          <w:sz w:val="28"/>
-          <w:lang w:val="pt-PT"/>
-        </w:rPr>
-      </w:pPr>
-      <w:r>
-        <w:rPr>
-          <w:sz w:val="28"/>
-          <w:lang w:val="pt-PT"/>
-        </w:rPr>
-        <w:t>Documentário (</w:t>
-      </w:r>
-      <w:r>
-        <w:rPr>
-          <w:sz w:val="28"/>
-          <w:u w:val="single"/>
-          <w:lang w:val="pt-PT"/>
-        </w:rPr>
-        <w:t xml:space="preserve">título, dataPublicação </w:t>
-      </w:r>
-      <w:r>
-        <w:rPr>
-          <w:sz w:val="28"/>
-          <w:lang w:val="pt-PT"/>
-        </w:rPr>
-        <w:t>-&gt; Vídeo, tipo)</w:t>
-      </w:r>
-    </w:p>
-    <w:p>
-      <w:pPr>
-        <w:rPr>
-          <w:sz w:val="28"/>
-          <w:lang w:val="pt-PT"/>
-        </w:rPr>
-      </w:pPr>
-      <w:r>
-        <w:rPr>
-          <w:sz w:val="28"/>
-          <w:lang w:val="pt-PT"/>
-        </w:rPr>
-        <w:t>Anúncio (</w:t>
-      </w:r>
-      <w:r>
-        <w:rPr>
-          <w:sz w:val="28"/>
-          <w:u w:val="single"/>
-          <w:lang w:val="pt-PT"/>
-        </w:rPr>
-        <w:t>nome, tipo</w:t>
-      </w:r>
-      <w:r>
-        <w:rPr>
-          <w:sz w:val="28"/>
-          <w:lang w:val="pt-PT"/>
-        </w:rPr>
-        <w:t xml:space="preserve">, </w:t>
-      </w:r>
-      <w:r>
-        <w:rPr>
-          <w:sz w:val="28"/>
-          <w:u w:val="single"/>
-          <w:lang w:val="pt-PT"/>
-        </w:rPr>
-        <w:t>nome, representante</w:t>
-      </w:r>
-      <w:r>
-        <w:rPr>
-          <w:sz w:val="28"/>
-          <w:lang w:val="pt-PT"/>
-        </w:rPr>
-        <w:t xml:space="preserve">-&gt;Publicidade, </w:t>
-      </w:r>
-      <w:r>
-        <w:rPr>
-          <w:sz w:val="28"/>
-          <w:lang w:val="pt-PT"/>
-        </w:rPr>
-        <w:t xml:space="preserve">duração, prioridade, </w:t>
-      </w:r>
-      <w:bookmarkStart w:id="0" w:name="_GoBack"/>
-      <w:bookmarkEnd w:id="0"/>
-      <w:r>
-        <w:rPr>
-          <w:sz w:val="28"/>
-          <w:lang w:val="pt-PT"/>
-        </w:rPr>
-        <w:t>preferência, preço)</w:t>
-      </w:r>
-    </w:p>
-    <w:p>
-      <w:pPr>
-        <w:rPr>
-          <w:sz w:val="28"/>
-          <w:lang w:val="pt-PT"/>
-        </w:rPr>
-      </w:pPr>
-      <w:r>
-        <w:rPr>
-          <w:sz w:val="28"/>
-          <w:lang w:val="pt-PT"/>
-        </w:rPr>
-        <w:t>Cliente (</w:t>
-      </w:r>
-      <w:r>
-        <w:rPr>
-          <w:sz w:val="28"/>
-          <w:u w:val="single"/>
-          <w:lang w:val="pt-PT"/>
-        </w:rPr>
         <w:t>NIF</w:t>
       </w:r>
       <w:r>
@@ -471,233 +1218,6 @@
           <w:sz w:val="28"/>
           <w:lang w:val="pt-PT"/>
         </w:rPr>
-        <w:t xml:space="preserve">, </w:t>
-      </w:r>
-      <w:r>
-        <w:rPr>
-          <w:sz w:val="28"/>
-          <w:u w:val="single"/>
-          <w:lang w:val="pt-PT"/>
-        </w:rPr>
-        <w:t>tipo</w:t>
-      </w:r>
-      <w:r>
-        <w:rPr>
-          <w:sz w:val="28"/>
-          <w:lang w:val="pt-PT"/>
-        </w:rPr>
-        <w:t xml:space="preserve">-&gt;Subscrição, </w:t>
-      </w:r>
-      <w:r>
-        <w:rPr>
-          <w:sz w:val="28"/>
-          <w:lang w:val="pt-PT"/>
-        </w:rPr>
-        <w:t>nome</w:t>
-      </w:r>
-      <w:r>
-        <w:rPr>
-          <w:sz w:val="28"/>
-          <w:lang w:val="pt-PT"/>
-        </w:rPr>
-        <w:t xml:space="preserve"> </w:t>
-      </w:r>
-      <w:proofErr w:type="spellStart"/>
-      <w:r>
-        <w:rPr>
-          <w:sz w:val="28"/>
-          <w:lang w:val="pt-PT"/>
-        </w:rPr>
-        <w:t>palavraPasse</w:t>
-      </w:r>
-      <w:proofErr w:type="spellEnd"/>
-      <w:r>
-        <w:rPr>
-          <w:sz w:val="28"/>
-          <w:lang w:val="pt-PT"/>
-        </w:rPr>
-        <w:t>, telefone, morada)</w:t>
-      </w:r>
-    </w:p>
-    <w:p>
-      <w:pPr>
-        <w:rPr>
-          <w:sz w:val="28"/>
-          <w:lang w:val="pt-PT"/>
-        </w:rPr>
-      </w:pPr>
-      <w:r>
-        <w:rPr>
-          <w:sz w:val="28"/>
-          <w:lang w:val="pt-PT"/>
-        </w:rPr>
-        <w:t>Subscrição (</w:t>
-      </w:r>
-      <w:r>
-        <w:rPr>
-          <w:sz w:val="28"/>
-          <w:u w:val="single"/>
-          <w:lang w:val="pt-PT"/>
-        </w:rPr>
-        <w:t>tipo</w:t>
-      </w:r>
-      <w:r>
-        <w:rPr>
-          <w:sz w:val="28"/>
-          <w:lang w:val="pt-PT"/>
-        </w:rPr>
-        <w:t xml:space="preserve">, </w:t>
-      </w:r>
-      <w:proofErr w:type="spellStart"/>
-      <w:r>
-        <w:rPr>
-          <w:sz w:val="28"/>
-          <w:lang w:val="pt-PT"/>
-        </w:rPr>
-        <w:t>numMaxVisualiz</w:t>
-      </w:r>
-      <w:proofErr w:type="spellEnd"/>
-      <w:r>
-        <w:rPr>
-          <w:sz w:val="28"/>
-          <w:lang w:val="pt-PT"/>
-        </w:rPr>
-        <w:t xml:space="preserve">, </w:t>
-      </w:r>
-      <w:proofErr w:type="spellStart"/>
-      <w:r>
-        <w:rPr>
-          <w:sz w:val="28"/>
-          <w:lang w:val="pt-PT"/>
-        </w:rPr>
-        <w:t>qualidadeVideo</w:t>
-      </w:r>
-      <w:proofErr w:type="spellEnd"/>
-      <w:r>
-        <w:rPr>
-          <w:sz w:val="28"/>
-          <w:lang w:val="pt-PT"/>
-        </w:rPr>
-        <w:t>, preço)</w:t>
-      </w:r>
-    </w:p>
-    <w:p>
-      <w:pPr>
-        <w:rPr>
-          <w:sz w:val="28"/>
-          <w:lang w:val="pt-PT"/>
-        </w:rPr>
-      </w:pPr>
-      <w:r>
-        <w:rPr>
-          <w:sz w:val="28"/>
-          <w:lang w:val="pt-PT"/>
-        </w:rPr>
-        <w:t>Aparece (</w:t>
-      </w:r>
-      <w:r>
-        <w:rPr>
-          <w:sz w:val="28"/>
-          <w:u w:val="single"/>
-          <w:lang w:val="pt-PT"/>
-        </w:rPr>
-        <w:t>título, dataPublicação</w:t>
-      </w:r>
-      <w:r>
-        <w:rPr>
-          <w:sz w:val="28"/>
-          <w:lang w:val="pt-PT"/>
-        </w:rPr>
-        <w:t>-&gt;</w:t>
-      </w:r>
-      <w:r>
-        <w:rPr>
-          <w:sz w:val="28"/>
-          <w:lang w:val="pt-PT"/>
-        </w:rPr>
-        <w:t>Vídeo</w:t>
-      </w:r>
-      <w:r>
-        <w:rPr>
-          <w:sz w:val="28"/>
-          <w:lang w:val="pt-PT"/>
-        </w:rPr>
-        <w:t xml:space="preserve">, </w:t>
-      </w:r>
-      <w:r>
-        <w:rPr>
-          <w:sz w:val="28"/>
-          <w:u w:val="single"/>
-          <w:lang w:val="pt-PT"/>
-        </w:rPr>
-        <w:t>nome, tipo</w:t>
-      </w:r>
-      <w:r>
-        <w:rPr>
-          <w:sz w:val="28"/>
-          <w:lang w:val="pt-PT"/>
-        </w:rPr>
-        <w:t xml:space="preserve"> -&gt; </w:t>
-      </w:r>
-      <w:proofErr w:type="gramStart"/>
-      <w:r>
-        <w:rPr>
-          <w:sz w:val="28"/>
-          <w:lang w:val="pt-PT"/>
-        </w:rPr>
-        <w:t>Anuncio</w:t>
-      </w:r>
-      <w:proofErr w:type="gramEnd"/>
-      <w:r>
-        <w:rPr>
-          <w:sz w:val="28"/>
-          <w:lang w:val="pt-PT"/>
-        </w:rPr>
-        <w:t>)</w:t>
-      </w:r>
-    </w:p>
-    <w:p>
-      <w:pPr>
-        <w:rPr>
-          <w:sz w:val="28"/>
-          <w:lang w:val="pt-PT"/>
-        </w:rPr>
-      </w:pPr>
-      <w:r>
-        <w:rPr>
-          <w:sz w:val="28"/>
-          <w:lang w:val="pt-PT"/>
-        </w:rPr>
-        <w:t>Visualiza (</w:t>
-      </w:r>
-      <w:r>
-        <w:rPr>
-          <w:sz w:val="28"/>
-          <w:u w:val="single"/>
-          <w:lang w:val="pt-PT"/>
-        </w:rPr>
-        <w:t>título, dataPublicação</w:t>
-      </w:r>
-      <w:r>
-        <w:rPr>
-          <w:sz w:val="28"/>
-          <w:lang w:val="pt-PT"/>
-        </w:rPr>
-        <w:t xml:space="preserve">-&gt;Vídeo, </w:t>
-      </w:r>
-      <w:r>
-        <w:rPr>
-          <w:sz w:val="28"/>
-          <w:u w:val="single"/>
-          <w:lang w:val="pt-PT"/>
-        </w:rPr>
-        <w:t>NIF</w:t>
-      </w:r>
-      <w:r>
-        <w:rPr>
-          <w:sz w:val="28"/>
-          <w:lang w:val="pt-PT"/>
-        </w:rPr>
         <w:t>-&gt;Cliente, favorito, critica, classificação)</w:t>
       </w:r>
     </w:p>
@@ -718,7 +1238,7 @@
       </w:pPr>
     </w:p>
     <w:sectPr>
-      <w:pgSz w:w="11906" w:h="16838"/>
+      <w:pgSz w:w="11906" w:h="16838" w:orient="portrait"/>
       <w:pgMar w:top="720" w:right="720" w:bottom="720" w:left="720" w:header="708" w:footer="708" w:gutter="0"/>
       <w:cols w:space="708"/>
       <w:docGrid w:linePitch="360"/>
@@ -732,7 +1252,7 @@
   <w:docDefaults>
     <w:rPrDefault>
       <w:rPr>
-        <w:rFonts w:asciiTheme="minorHAnsi" w:eastAsiaTheme="minorHAnsi" w:hAnsiTheme="minorHAnsi" w:cstheme="minorBidi"/>
+        <w:rFonts w:asciiTheme="minorHAnsi" w:hAnsiTheme="minorHAnsi" w:eastAsiaTheme="minorHAnsi" w:cstheme="minorBidi"/>
         <w:sz w:val="22"/>
         <w:szCs w:val="22"/>
         <w:lang w:val="en-GB" w:eastAsia="en-US" w:bidi="ar-SA"/>
@@ -747,14 +1267,14 @@
   <w:latentStyles w:defLockedState="0" w:defUIPriority="99" w:defSemiHidden="0" w:defUnhideWhenUsed="0" w:defQFormat="0" w:count="375">
     <w:lsdException w:name="Normal" w:uiPriority="0" w:qFormat="1"/>
     <w:lsdException w:name="heading 1" w:uiPriority="9" w:qFormat="1"/>
-    <w:lsdException w:name="heading 2" w:semiHidden="1" w:uiPriority="9" w:unhideWhenUsed="1" w:qFormat="1"/>
-    <w:lsdException w:name="heading 3" w:semiHidden="1" w:uiPriority="9" w:unhideWhenUsed="1" w:qFormat="1"/>
-    <w:lsdException w:name="heading 4" w:semiHidden="1" w:uiPriority="9" w:unhideWhenUsed="1" w:qFormat="1"/>
-    <w:lsdException w:name="heading 5" w:semiHidden="1" w:uiPriority="9" w:unhideWhenUsed="1" w:qFormat="1"/>
-    <w:lsdException w:name="heading 6" w:semiHidden="1" w:uiPriority="9" w:unhideWhenUsed="1" w:qFormat="1"/>
-    <w:lsdException w:name="heading 7" w:semiHidden="1" w:uiPriority="9" w:unhideWhenUsed="1" w:qFormat="1"/>
-    <w:lsdException w:name="heading 8" w:semiHidden="1" w:uiPriority="9" w:unhideWhenUsed="1" w:qFormat="1"/>
-    <w:lsdException w:name="heading 9" w:semiHidden="1" w:uiPriority="9" w:unhideWhenUsed="1" w:qFormat="1"/>
+    <w:lsdException w:name="heading 2" w:uiPriority="9" w:semiHidden="1" w:unhideWhenUsed="1" w:qFormat="1"/>
+    <w:lsdException w:name="heading 3" w:uiPriority="9" w:semiHidden="1" w:unhideWhenUsed="1" w:qFormat="1"/>
+    <w:lsdException w:name="heading 4" w:uiPriority="9" w:semiHidden="1" w:unhideWhenUsed="1" w:qFormat="1"/>
+    <w:lsdException w:name="heading 5" w:uiPriority="9" w:semiHidden="1" w:unhideWhenUsed="1" w:qFormat="1"/>
+    <w:lsdException w:name="heading 6" w:uiPriority="9" w:semiHidden="1" w:unhideWhenUsed="1" w:qFormat="1"/>
+    <w:lsdException w:name="heading 7" w:uiPriority="9" w:semiHidden="1" w:unhideWhenUsed="1" w:qFormat="1"/>
+    <w:lsdException w:name="heading 8" w:uiPriority="9" w:semiHidden="1" w:unhideWhenUsed="1" w:qFormat="1"/>
+    <w:lsdException w:name="heading 9" w:uiPriority="9" w:semiHidden="1" w:unhideWhenUsed="1" w:qFormat="1"/>
     <w:lsdException w:name="index 1" w:semiHidden="1" w:unhideWhenUsed="1"/>
     <w:lsdException w:name="index 2" w:semiHidden="1" w:unhideWhenUsed="1"/>
     <w:lsdException w:name="index 3" w:semiHidden="1" w:unhideWhenUsed="1"/>
@@ -764,22 +1284,22 @@
     <w:lsdException w:name="index 7" w:semiHidden="1" w:unhideWhenUsed="1"/>
     <w:lsdException w:name="index 8" w:semiHidden="1" w:unhideWhenUsed="1"/>
     <w:lsdException w:name="index 9" w:semiHidden="1" w:unhideWhenUsed="1"/>
-    <w:lsdException w:name="toc 1" w:semiHidden="1" w:uiPriority="39" w:unhideWhenUsed="1"/>
-    <w:lsdException w:name="toc 2" w:semiHidden="1" w:uiPriority="39" w:unhideWhenUsed="1"/>
-    <w:lsdException w:name="toc 3" w:semiHidden="1" w:uiPriority="39" w:unhideWhenUsed="1"/>
-    <w:lsdException w:name="toc 4" w:semiHidden="1" w:uiPriority="39" w:unhideWhenUsed="1"/>
-    <w:lsdException w:name="toc 5" w:semiHidden="1" w:uiPriority="39" w:unhideWhenUsed="1"/>
-    <w:lsdException w:name="toc 6" w:semiHidden="1" w:uiPriority="39" w:unhideWhenUsed="1"/>
-    <w:lsdException w:name="toc 7" w:semiHidden="1" w:uiPriority="39" w:unhideWhenUsed="1"/>
-    <w:lsdException w:name="toc 8" w:semiHidden="1" w:uiPriority="39" w:unhideWhenUsed="1"/>
-    <w:lsdException w:name="toc 9" w:semiHidden="1" w:uiPriority="39" w:unhideWhenUsed="1"/>
+    <w:lsdException w:name="toc 1" w:uiPriority="39" w:semiHidden="1" w:unhideWhenUsed="1"/>
+    <w:lsdException w:name="toc 2" w:uiPriority="39" w:semiHidden="1" w:unhideWhenUsed="1"/>
+    <w:lsdException w:name="toc 3" w:uiPriority="39" w:semiHidden="1" w:unhideWhenUsed="1"/>
+    <w:lsdException w:name="toc 4" w:uiPriority="39" w:semiHidden="1" w:unhideWhenUsed="1"/>
+    <w:lsdException w:name="toc 5" w:uiPriority="39" w:semiHidden="1" w:unhideWhenUsed="1"/>
+    <w:lsdException w:name="toc 6" w:uiPriority="39" w:semiHidden="1" w:unhideWhenUsed="1"/>
+    <w:lsdException w:name="toc 7" w:uiPriority="39" w:semiHidden="1" w:unhideWhenUsed="1"/>
+    <w:lsdException w:name="toc 8" w:uiPriority="39" w:semiHidden="1" w:unhideWhenUsed="1"/>
+    <w:lsdException w:name="toc 9" w:uiPriority="39" w:semiHidden="1" w:unhideWhenUsed="1"/>
     <w:lsdException w:name="Normal Indent" w:semiHidden="1" w:unhideWhenUsed="1"/>
     <w:lsdException w:name="footnote text" w:semiHidden="1" w:unhideWhenUsed="1"/>
     <w:lsdException w:name="annotation text" w:semiHidden="1" w:unhideWhenUsed="1"/>
     <w:lsdException w:name="header" w:semiHidden="1" w:unhideWhenUsed="1"/>
     <w:lsdException w:name="footer" w:semiHidden="1" w:unhideWhenUsed="1"/>
     <w:lsdException w:name="index heading" w:semiHidden="1" w:unhideWhenUsed="1"/>
-    <w:lsdException w:name="caption" w:semiHidden="1" w:uiPriority="35" w:unhideWhenUsed="1" w:qFormat="1"/>
+    <w:lsdException w:name="caption" w:uiPriority="35" w:semiHidden="1" w:unhideWhenUsed="1" w:qFormat="1"/>
     <w:lsdException w:name="table of figures" w:semiHidden="1" w:unhideWhenUsed="1"/>
     <w:lsdException w:name="envelope address" w:semiHidden="1" w:unhideWhenUsed="1"/>
     <w:lsdException w:name="envelope return" w:semiHidden="1" w:unhideWhenUsed="1"/>
@@ -810,7 +1330,7 @@
     <w:lsdException w:name="Title" w:uiPriority="10" w:qFormat="1"/>
     <w:lsdException w:name="Closing" w:semiHidden="1" w:unhideWhenUsed="1"/>
     <w:lsdException w:name="Signature" w:semiHidden="1" w:unhideWhenUsed="1"/>
-    <w:lsdException w:name="Default Paragraph Font" w:semiHidden="1" w:uiPriority="1" w:unhideWhenUsed="1"/>
+    <w:lsdException w:name="Default Paragraph Font" w:uiPriority="1" w:semiHidden="1" w:unhideWhenUsed="1"/>
     <w:lsdException w:name="Body Text" w:semiHidden="1" w:unhideWhenUsed="1"/>
     <w:lsdException w:name="Body Text Indent" w:semiHidden="1" w:unhideWhenUsed="1"/>
     <w:lsdException w:name="List Continue" w:semiHidden="1" w:unhideWhenUsed="1"/>
@@ -1010,8 +1530,8 @@
     <w:lsdException w:name="Subtle Reference" w:uiPriority="31" w:qFormat="1"/>
     <w:lsdException w:name="Intense Reference" w:uiPriority="32" w:qFormat="1"/>
     <w:lsdException w:name="Book Title" w:uiPriority="33" w:qFormat="1"/>
-    <w:lsdException w:name="Bibliography" w:semiHidden="1" w:uiPriority="37" w:unhideWhenUsed="1"/>
-    <w:lsdException w:name="TOC Heading" w:semiHidden="1" w:uiPriority="39" w:unhideWhenUsed="1" w:qFormat="1"/>
+    <w:lsdException w:name="Bibliography" w:uiPriority="37" w:semiHidden="1" w:unhideWhenUsed="1"/>
+    <w:lsdException w:name="TOC Heading" w:uiPriority="39" w:semiHidden="1" w:unhideWhenUsed="1" w:qFormat="1"/>
     <w:lsdException w:name="Plain Table 1" w:uiPriority="41"/>
     <w:lsdException w:name="Plain Table 2" w:uiPriority="42"/>
     <w:lsdException w:name="Plain Table 3" w:uiPriority="43"/>
@@ -1121,17 +1641,17 @@
     <w:lsdException w:name="Hashtag" w:semiHidden="1" w:unhideWhenUsed="1"/>
     <w:lsdException w:name="Unresolved Mention" w:semiHidden="1" w:unhideWhenUsed="1"/>
   </w:latentStyles>
-  <w:style w:type="paragraph" w:default="1" w:styleId="Normal">
+  <w:style w:type="paragraph" w:styleId="Normal" w:default="1">
     <w:name w:val="Normal"/>
     <w:qFormat/>
   </w:style>
-  <w:style w:type="character" w:default="1" w:styleId="DefaultParagraphFont">
+  <w:style w:type="character" w:styleId="DefaultParagraphFont" w:default="1">
     <w:name w:val="Default Paragraph Font"/>
     <w:uiPriority w:val="1"/>
     <w:semiHidden/>
     <w:unhideWhenUsed/>
   </w:style>
-  <w:style w:type="table" w:default="1" w:styleId="TableNormal">
+  <w:style w:type="table" w:styleId="TableNormal" w:default="1">
     <w:name w:val="Normal Table"/>
     <w:uiPriority w:val="99"/>
     <w:semiHidden/>
@@ -1146,7 +1666,7 @@
       </w:tblCellMar>
     </w:tblPr>
   </w:style>
-  <w:style w:type="numbering" w:default="1" w:styleId="NoList">
+  <w:style w:type="numbering" w:styleId="NoList" w:default="1">
     <w:name w:val="No List"/>
     <w:uiPriority w:val="99"/>
     <w:semiHidden/>

--- a/projetoSegundaParte_comRelaçoes/Relacoes_Proj_Bdad.docx
+++ b/projetoSegundaParte_comRelaçoes/Relacoes_Proj_Bdad.docx
@@ -6,21 +6,487 @@
       <w:pPr>
         <w:rPr>
           <w:sz w:val="28"/>
-          <w:lang w:val="pt-PT"/>
-        </w:rPr>
-      </w:pPr>
-      <w:r>
-        <w:rPr>
-          <w:sz w:val="28"/>
-          <w:szCs w:val="28"/>
-          <w:lang w:val="pt-PT"/>
-        </w:rPr>
-        <w:t>Empresa</w:t>
-      </w:r>
-      <w:r>
-        <w:rPr>
-          <w:sz w:val="28"/>
-          <w:szCs w:val="28"/>
+          <w:szCs w:val="28"/>
+          <w:lang w:val="pt-PT"/>
+        </w:rPr>
+      </w:pPr>
+      <w:r>
+        <w:rPr>
+          <w:sz w:val="28"/>
+          <w:szCs w:val="28"/>
+          <w:lang w:val="pt-PT"/>
+        </w:rPr>
+        <w:t>Empresa (</w:t>
+      </w:r>
+      <w:r>
+        <w:rPr>
+          <w:sz w:val="28"/>
+          <w:szCs w:val="28"/>
+          <w:u w:val="single"/>
+          <w:lang w:val="pt-PT"/>
+        </w:rPr>
+        <w:t>nome, representante</w:t>
+      </w:r>
+      <w:r>
+        <w:rPr>
+          <w:sz w:val="28"/>
+          <w:szCs w:val="28"/>
+          <w:lang w:val="pt-PT"/>
+        </w:rPr>
+        <w:t>, conta</w:t>
+      </w:r>
+      <w:r>
+        <w:rPr>
+          <w:sz w:val="28"/>
+          <w:szCs w:val="28"/>
+          <w:lang w:val="pt-PT"/>
+        </w:rPr>
+        <w:t>c</w:t>
+      </w:r>
+      <w:r>
+        <w:rPr>
+          <w:sz w:val="28"/>
+          <w:szCs w:val="28"/>
+          <w:lang w:val="pt-PT"/>
+        </w:rPr>
+        <w:t>to, morada)</w:t>
+      </w:r>
+    </w:p>
+    <w:p>
+      <w:pPr>
+        <w:pStyle w:val="Normal"/>
+        <w:rPr>
+          <w:sz w:val="28"/>
+          <w:szCs w:val="28"/>
+          <w:lang w:val="pt-PT"/>
+        </w:rPr>
+      </w:pPr>
+      <w:r>
+        <w:rPr>
+          <w:sz w:val="28"/>
+          <w:szCs w:val="28"/>
+          <w:lang w:val="pt-PT"/>
+        </w:rPr>
+        <w:t>FDs:   nome, representante --&gt; contacto, morada</w:t>
+      </w:r>
+    </w:p>
+    <w:p>
+      <w:pPr>
+        <w:pStyle w:val="Normal"/>
+        <w:rPr>
+          <w:sz w:val="28"/>
+          <w:szCs w:val="28"/>
+          <w:lang w:val="pt-PT"/>
+        </w:rPr>
+      </w:pPr>
+    </w:p>
+    <w:p>
+      <w:pPr>
+        <w:rPr>
+          <w:sz w:val="28"/>
+          <w:lang w:val="pt-PT"/>
+        </w:rPr>
+      </w:pPr>
+      <w:r>
+        <w:rPr>
+          <w:sz w:val="28"/>
+          <w:szCs w:val="28"/>
+          <w:lang w:val="pt-PT"/>
+        </w:rPr>
+        <w:t>Estúdio (</w:t>
+      </w:r>
+      <w:r>
+        <w:rPr>
+          <w:sz w:val="28"/>
+          <w:szCs w:val="28"/>
+          <w:u w:val="single"/>
+          <w:lang w:val="pt-PT"/>
+        </w:rPr>
+        <w:t>nome, representante</w:t>
+      </w:r>
+      <w:r>
+        <w:rPr>
+          <w:sz w:val="28"/>
+          <w:szCs w:val="28"/>
+          <w:lang w:val="pt-PT"/>
+        </w:rPr>
+        <w:t>-&gt;Empresa)</w:t>
+      </w:r>
+    </w:p>
+    <w:p>
+      <w:pPr>
+        <w:pStyle w:val="Normal"/>
+        <w:rPr>
+          <w:sz w:val="28"/>
+          <w:szCs w:val="28"/>
+          <w:lang w:val="pt-PT"/>
+        </w:rPr>
+      </w:pPr>
+      <w:proofErr w:type="spellStart"/>
+      <w:r>
+        <w:rPr>
+          <w:sz w:val="28"/>
+          <w:szCs w:val="28"/>
+          <w:lang w:val="pt-PT"/>
+        </w:rPr>
+        <w:t>FDs</w:t>
+      </w:r>
+      <w:proofErr w:type="spellEnd"/>
+      <w:r>
+        <w:rPr>
+          <w:sz w:val="28"/>
+          <w:szCs w:val="28"/>
+          <w:lang w:val="pt-PT"/>
+        </w:rPr>
+        <w:t xml:space="preserve">: </w:t>
+      </w:r>
+    </w:p>
+    <w:p>
+      <w:pPr>
+        <w:pStyle w:val="Normal"/>
+        <w:rPr>
+          <w:sz w:val="28"/>
+          <w:szCs w:val="28"/>
+          <w:lang w:val="pt-PT"/>
+        </w:rPr>
+      </w:pPr>
+    </w:p>
+    <w:p>
+      <w:pPr>
+        <w:rPr>
+          <w:sz w:val="28"/>
+          <w:lang w:val="pt-PT"/>
+        </w:rPr>
+      </w:pPr>
+      <w:r>
+        <w:rPr>
+          <w:sz w:val="28"/>
+          <w:szCs w:val="28"/>
+          <w:lang w:val="pt-PT"/>
+        </w:rPr>
+        <w:t>Publicidade (</w:t>
+      </w:r>
+      <w:r>
+        <w:rPr>
+          <w:sz w:val="28"/>
+          <w:szCs w:val="28"/>
+          <w:u w:val="single"/>
+          <w:lang w:val="pt-PT"/>
+        </w:rPr>
+        <w:t>nome, representante</w:t>
+      </w:r>
+      <w:r>
+        <w:rPr>
+          <w:sz w:val="28"/>
+          <w:szCs w:val="28"/>
+          <w:lang w:val="pt-PT"/>
+        </w:rPr>
+        <w:t>-&gt;Empresa)</w:t>
+      </w:r>
+    </w:p>
+    <w:p>
+      <w:pPr>
+        <w:pStyle w:val="Normal"/>
+        <w:rPr>
+          <w:sz w:val="28"/>
+          <w:szCs w:val="28"/>
+          <w:lang w:val="pt-PT"/>
+        </w:rPr>
+      </w:pPr>
+      <w:proofErr w:type="spellStart"/>
+      <w:r>
+        <w:rPr>
+          <w:sz w:val="28"/>
+          <w:szCs w:val="28"/>
+          <w:lang w:val="pt-PT"/>
+        </w:rPr>
+        <w:t>FDs</w:t>
+      </w:r>
+      <w:proofErr w:type="spellEnd"/>
+      <w:r>
+        <w:rPr>
+          <w:sz w:val="28"/>
+          <w:szCs w:val="28"/>
+          <w:lang w:val="pt-PT"/>
+        </w:rPr>
+        <w:t>:</w:t>
+      </w:r>
+    </w:p>
+    <w:p>
+      <w:pPr>
+        <w:pStyle w:val="Normal"/>
+        <w:rPr>
+          <w:sz w:val="28"/>
+          <w:szCs w:val="28"/>
+          <w:lang w:val="pt-PT"/>
+        </w:rPr>
+      </w:pPr>
+    </w:p>
+    <w:p>
+      <w:pPr>
+        <w:rPr>
+          <w:sz w:val="28"/>
+          <w:szCs w:val="28"/>
+          <w:lang w:val="pt-PT"/>
+        </w:rPr>
+      </w:pPr>
+      <w:r>
+        <w:rPr>
+          <w:sz w:val="28"/>
+          <w:szCs w:val="28"/>
+          <w:lang w:val="pt-PT"/>
+        </w:rPr>
+        <w:t>Vídeo (</w:t>
+      </w:r>
+      <w:r>
+        <w:rPr>
+          <w:sz w:val="28"/>
+          <w:szCs w:val="28"/>
+          <w:u w:val="single"/>
+          <w:lang w:val="pt-PT"/>
+        </w:rPr>
+        <w:t xml:space="preserve">título, </w:t>
+      </w:r>
+      <w:proofErr w:type="spellStart"/>
+      <w:r>
+        <w:rPr>
+          <w:sz w:val="28"/>
+          <w:szCs w:val="28"/>
+          <w:u w:val="single"/>
+          <w:lang w:val="pt-PT"/>
+        </w:rPr>
+        <w:t>dataPublicação</w:t>
+      </w:r>
+      <w:proofErr w:type="spellEnd"/>
+      <w:r>
+        <w:rPr>
+          <w:sz w:val="28"/>
+          <w:szCs w:val="28"/>
+          <w:lang w:val="pt-PT"/>
+        </w:rPr>
+        <w:t xml:space="preserve">, </w:t>
+      </w:r>
+      <w:r>
+        <w:rPr>
+          <w:sz w:val="28"/>
+          <w:szCs w:val="28"/>
+          <w:lang w:val="pt-PT"/>
+        </w:rPr>
+        <w:t>{</w:t>
+      </w:r>
+      <w:r>
+        <w:rPr>
+          <w:sz w:val="28"/>
+          <w:szCs w:val="28"/>
+          <w:u w:val="none"/>
+          <w:lang w:val="pt-PT"/>
+        </w:rPr>
+        <w:t>nome, representante</w:t>
+      </w:r>
+      <w:r>
+        <w:rPr>
+          <w:sz w:val="28"/>
+          <w:szCs w:val="28"/>
+          <w:u w:val="none"/>
+          <w:lang w:val="pt-PT"/>
+        </w:rPr>
+        <w:t xml:space="preserve">} </w:t>
+      </w:r>
+      <w:r>
+        <w:rPr>
+          <w:sz w:val="28"/>
+          <w:szCs w:val="28"/>
+          <w:u w:val="none"/>
+          <w:lang w:val="pt-PT"/>
+        </w:rPr>
+        <w:t>-&gt;Estúdio, descrição, realizador, duração)</w:t>
+      </w:r>
+    </w:p>
+    <w:p>
+      <w:pPr>
+        <w:pStyle w:val="Normal"/>
+        <w:rPr>
+          <w:sz w:val="28"/>
+          <w:szCs w:val="28"/>
+          <w:lang w:val="pt-PT"/>
+        </w:rPr>
+      </w:pPr>
+      <w:proofErr w:type="spellStart"/>
+      <w:r>
+        <w:rPr>
+          <w:sz w:val="28"/>
+          <w:szCs w:val="28"/>
+          <w:lang w:val="pt-PT"/>
+        </w:rPr>
+        <w:t>FDs</w:t>
+      </w:r>
+      <w:proofErr w:type="spellEnd"/>
+      <w:r>
+        <w:rPr>
+          <w:sz w:val="28"/>
+          <w:szCs w:val="28"/>
+          <w:lang w:val="pt-PT"/>
+        </w:rPr>
+        <w:t xml:space="preserve">: título, </w:t>
+      </w:r>
+      <w:proofErr w:type="spellStart"/>
+      <w:r>
+        <w:rPr>
+          <w:sz w:val="28"/>
+          <w:szCs w:val="28"/>
+          <w:lang w:val="pt-PT"/>
+        </w:rPr>
+        <w:t>dataPublicação</w:t>
+      </w:r>
+      <w:proofErr w:type="spellEnd"/>
+      <w:r>
+        <w:rPr>
+          <w:sz w:val="28"/>
+          <w:szCs w:val="28"/>
+          <w:lang w:val="pt-PT"/>
+        </w:rPr>
+        <w:t xml:space="preserve"> --&gt; </w:t>
+      </w:r>
+      <w:r>
+        <w:rPr>
+          <w:sz w:val="28"/>
+          <w:szCs w:val="28"/>
+          <w:lang w:val="pt-PT"/>
+        </w:rPr>
+        <w:t>E</w:t>
+      </w:r>
+      <w:r>
+        <w:rPr>
+          <w:sz w:val="28"/>
+          <w:szCs w:val="28"/>
+          <w:lang w:val="pt-PT"/>
+        </w:rPr>
+        <w:t>nome</w:t>
+      </w:r>
+      <w:r>
+        <w:rPr>
+          <w:sz w:val="28"/>
+          <w:szCs w:val="28"/>
+          <w:lang w:val="pt-PT"/>
+        </w:rPr>
+        <w:t xml:space="preserve">, </w:t>
+      </w:r>
+      <w:r>
+        <w:rPr>
+          <w:sz w:val="28"/>
+          <w:szCs w:val="28"/>
+          <w:lang w:val="pt-PT"/>
+        </w:rPr>
+        <w:t>E</w:t>
+      </w:r>
+      <w:r>
+        <w:rPr>
+          <w:sz w:val="28"/>
+          <w:szCs w:val="28"/>
+          <w:lang w:val="pt-PT"/>
+        </w:rPr>
+        <w:t>representante</w:t>
+      </w:r>
+      <w:r>
+        <w:rPr>
+          <w:sz w:val="28"/>
+          <w:szCs w:val="28"/>
+          <w:lang w:val="pt-PT"/>
+        </w:rPr>
+        <w:t>,</w:t>
+      </w:r>
+      <w:r>
+        <w:rPr>
+          <w:sz w:val="28"/>
+          <w:szCs w:val="28"/>
+          <w:lang w:val="pt-PT"/>
+        </w:rPr>
+        <w:t xml:space="preserve"> descrição</w:t>
+      </w:r>
+      <w:r>
+        <w:rPr>
+          <w:sz w:val="28"/>
+          <w:szCs w:val="28"/>
+          <w:lang w:val="pt-PT"/>
+        </w:rPr>
+        <w:t>,</w:t>
+      </w:r>
+      <w:r>
+        <w:rPr>
+          <w:sz w:val="28"/>
+          <w:szCs w:val="28"/>
+          <w:lang w:val="pt-PT"/>
+        </w:rPr>
+        <w:t xml:space="preserve"> realizador</w:t>
+      </w:r>
+      <w:r>
+        <w:rPr>
+          <w:sz w:val="28"/>
+          <w:szCs w:val="28"/>
+          <w:lang w:val="pt-PT"/>
+        </w:rPr>
+        <w:t>,</w:t>
+      </w:r>
+      <w:r>
+        <w:rPr>
+          <w:sz w:val="28"/>
+          <w:szCs w:val="28"/>
+          <w:lang w:val="pt-PT"/>
+        </w:rPr>
+        <w:t xml:space="preserve"> duração</w:t>
+      </w:r>
+    </w:p>
+    <w:p>
+      <w:pPr>
+        <w:pStyle w:val="Normal"/>
+        <w:rPr>
+          <w:sz w:val="28"/>
+          <w:szCs w:val="28"/>
+          <w:lang w:val="pt-PT"/>
+        </w:rPr>
+      </w:pPr>
+    </w:p>
+    <w:p>
+      <w:pPr>
+        <w:rPr>
+          <w:sz w:val="28"/>
+          <w:szCs w:val="28"/>
+          <w:lang w:val="pt-PT"/>
+        </w:rPr>
+      </w:pPr>
+      <w:r>
+        <w:rPr>
+          <w:sz w:val="28"/>
+          <w:szCs w:val="28"/>
+          <w:lang w:val="pt-PT"/>
+        </w:rPr>
+        <w:t>Filme (</w:t>
+      </w:r>
+      <w:r>
+        <w:rPr>
+          <w:sz w:val="28"/>
+          <w:szCs w:val="28"/>
+          <w:u w:val="single"/>
+          <w:lang w:val="pt-PT"/>
+        </w:rPr>
+        <w:t xml:space="preserve">título, </w:t>
+      </w:r>
+      <w:proofErr w:type="spellStart"/>
+      <w:r>
+        <w:rPr>
+          <w:sz w:val="28"/>
+          <w:szCs w:val="28"/>
+          <w:u w:val="single"/>
+          <w:lang w:val="pt-PT"/>
+        </w:rPr>
+        <w:t>dataPublicação</w:t>
+      </w:r>
+      <w:proofErr w:type="spellEnd"/>
+      <w:r>
+        <w:rPr>
+          <w:sz w:val="28"/>
+          <w:szCs w:val="28"/>
+          <w:u w:val="single"/>
           <w:lang w:val="pt-PT"/>
         </w:rPr>
         <w:t xml:space="preserve"> </w:t>
@@ -31,7 +497,78 @@
           <w:szCs w:val="28"/>
           <w:lang w:val="pt-PT"/>
         </w:rPr>
-        <w:t>(</w:t>
+        <w:t>-&gt; Vídeo, g</w:t>
+      </w:r>
+      <w:r>
+        <w:rPr>
+          <w:sz w:val="28"/>
+          <w:szCs w:val="28"/>
+          <w:lang w:val="pt-PT"/>
+        </w:rPr>
+        <w:t>é</w:t>
+      </w:r>
+      <w:r>
+        <w:rPr>
+          <w:sz w:val="28"/>
+          <w:szCs w:val="28"/>
+          <w:lang w:val="pt-PT"/>
+        </w:rPr>
+        <w:t>nero, atorPrincipal)</w:t>
+      </w:r>
+    </w:p>
+    <w:p>
+      <w:pPr>
+        <w:pStyle w:val="Normal"/>
+        <w:rPr>
+          <w:sz w:val="28"/>
+          <w:szCs w:val="28"/>
+          <w:lang w:val="pt-PT"/>
+        </w:rPr>
+      </w:pPr>
+      <w:proofErr w:type="spellStart"/>
+      <w:r>
+        <w:rPr>
+          <w:sz w:val="28"/>
+          <w:szCs w:val="28"/>
+          <w:lang w:val="pt-PT"/>
+        </w:rPr>
+        <w:t>FDs</w:t>
+      </w:r>
+      <w:proofErr w:type="spellEnd"/>
+      <w:r>
+        <w:rPr>
+          <w:sz w:val="28"/>
+          <w:szCs w:val="28"/>
+          <w:lang w:val="pt-PT"/>
+        </w:rPr>
+        <w:t>: Vtítulo, VdataPublicação --&gt; género, atorPrincipal</w:t>
+      </w:r>
+    </w:p>
+    <w:p>
+      <w:pPr>
+        <w:pStyle w:val="Normal"/>
+        <w:rPr>
+          <w:sz w:val="28"/>
+          <w:szCs w:val="28"/>
+          <w:lang w:val="pt-PT"/>
+        </w:rPr>
+      </w:pPr>
+    </w:p>
+    <w:p>
+      <w:pPr>
+        <w:rPr>
+          <w:sz w:val="28"/>
+          <w:szCs w:val="28"/>
+          <w:lang w:val="pt-PT"/>
+        </w:rPr>
+      </w:pPr>
+      <w:r>
+        <w:rPr>
+          <w:sz w:val="28"/>
+          <w:szCs w:val="28"/>
+          <w:lang w:val="pt-PT"/>
+        </w:rPr>
+        <w:t>Série (</w:t>
       </w:r>
       <w:r>
         <w:rPr>
@@ -40,16 +577,80 @@
           <w:u w:val="single"/>
           <w:lang w:val="pt-PT"/>
         </w:rPr>
-        <w:t>nome, representante</w:t>
-      </w:r>
-      <w:r>
-        <w:rPr>
-          <w:sz w:val="28"/>
-          <w:szCs w:val="28"/>
-          <w:lang w:val="pt-PT"/>
-        </w:rPr>
-        <w:t>, contato, morada</w:t>
-      </w:r>
+        <w:t xml:space="preserve">título, </w:t>
+      </w:r>
+      <w:proofErr w:type="spellStart"/>
+      <w:r>
+        <w:rPr>
+          <w:sz w:val="28"/>
+          <w:szCs w:val="28"/>
+          <w:u w:val="single"/>
+          <w:lang w:val="pt-PT"/>
+        </w:rPr>
+        <w:t>dataPublicação</w:t>
+      </w:r>
+      <w:proofErr w:type="spellEnd"/>
+      <w:r>
+        <w:rPr>
+          <w:sz w:val="28"/>
+          <w:szCs w:val="28"/>
+          <w:u w:val="single"/>
+          <w:lang w:val="pt-PT"/>
+        </w:rPr>
+        <w:t xml:space="preserve"> </w:t>
+      </w:r>
+      <w:r>
+        <w:rPr>
+          <w:sz w:val="28"/>
+          <w:szCs w:val="28"/>
+          <w:lang w:val="pt-PT"/>
+        </w:rPr>
+        <w:t>-&gt; Vídeo, g</w:t>
+      </w:r>
+      <w:r>
+        <w:rPr>
+          <w:sz w:val="28"/>
+          <w:szCs w:val="28"/>
+          <w:lang w:val="pt-PT"/>
+        </w:rPr>
+        <w:t>é</w:t>
+      </w:r>
+      <w:r>
+        <w:rPr>
+          <w:sz w:val="28"/>
+          <w:szCs w:val="28"/>
+          <w:lang w:val="pt-PT"/>
+        </w:rPr>
+        <w:t xml:space="preserve">nero, numTemporadas, </w:t>
+      </w:r>
+      <w:proofErr w:type="spellStart"/>
+      <w:r>
+        <w:rPr>
+          <w:sz w:val="28"/>
+          <w:szCs w:val="28"/>
+          <w:lang w:val="pt-PT"/>
+        </w:rPr>
+        <w:t>numEpisódiosTemporada</w:t>
+      </w:r>
+      <w:proofErr w:type="spellEnd"/>
+      <w:r>
+        <w:rPr>
+          <w:sz w:val="28"/>
+          <w:szCs w:val="28"/>
+          <w:lang w:val="pt-PT"/>
+        </w:rPr>
+        <w:t xml:space="preserve">, </w:t>
+      </w:r>
+      <w:proofErr w:type="spellStart"/>
+      <w:r>
+        <w:rPr>
+          <w:sz w:val="28"/>
+          <w:szCs w:val="28"/>
+          <w:lang w:val="pt-PT"/>
+        </w:rPr>
+        <w:t>atorPrincipal</w:t>
+      </w:r>
+      <w:proofErr w:type="spellEnd"/>
       <w:r>
         <w:rPr>
           <w:sz w:val="28"/>
@@ -68,67 +669,6 @@
           <w:lang w:val="pt-PT"/>
         </w:rPr>
       </w:pPr>
-      <w:r>
-        <w:rPr>
-          <w:sz w:val="28"/>
-          <w:szCs w:val="28"/>
-          <w:lang w:val="pt-PT"/>
-        </w:rPr>
-        <w:t>FDs:   nome, representante --&gt; contacto, morada</w:t>
-      </w:r>
-    </w:p>
-    <w:p>
-      <w:pPr>
-        <w:pStyle w:val="Normal"/>
-        <w:rPr>
-          <w:sz w:val="28"/>
-          <w:szCs w:val="28"/>
-          <w:lang w:val="pt-PT"/>
-        </w:rPr>
-      </w:pPr>
-    </w:p>
-    <w:p>
-      <w:pPr>
-        <w:rPr>
-          <w:sz w:val="28"/>
-          <w:lang w:val="pt-PT"/>
-        </w:rPr>
-      </w:pPr>
-      <w:r>
-        <w:rPr>
-          <w:sz w:val="28"/>
-          <w:szCs w:val="28"/>
-          <w:lang w:val="pt-PT"/>
-        </w:rPr>
-        <w:t>Estúdio (</w:t>
-      </w:r>
-      <w:r>
-        <w:rPr>
-          <w:sz w:val="28"/>
-          <w:szCs w:val="28"/>
-          <w:u w:val="single"/>
-          <w:lang w:val="pt-PT"/>
-        </w:rPr>
-        <w:t>nome, representante</w:t>
-      </w:r>
-      <w:r>
-        <w:rPr>
-          <w:sz w:val="28"/>
-          <w:szCs w:val="28"/>
-          <w:lang w:val="pt-PT"/>
-        </w:rPr>
-        <w:t>-&gt;Empresa)</w:t>
-      </w:r>
-    </w:p>
-    <w:p>
-      <w:pPr>
-        <w:pStyle w:val="Normal"/>
-        <w:rPr>
-          <w:sz w:val="28"/>
-          <w:szCs w:val="28"/>
-          <w:lang w:val="pt-PT"/>
-        </w:rPr>
-      </w:pPr>
       <w:proofErr w:type="spellStart"/>
       <w:r>
         <w:rPr>
@@ -145,121 +685,13 @@
           <w:szCs w:val="28"/>
           <w:lang w:val="pt-PT"/>
         </w:rPr>
-        <w:t xml:space="preserve">: </w:t>
-      </w:r>
-    </w:p>
-    <w:p>
-      <w:pPr>
-        <w:pStyle w:val="Normal"/>
-        <w:rPr>
-          <w:sz w:val="28"/>
-          <w:szCs w:val="28"/>
-          <w:lang w:val="pt-PT"/>
-        </w:rPr>
-      </w:pPr>
-    </w:p>
-    <w:p>
-      <w:pPr>
-        <w:rPr>
-          <w:sz w:val="28"/>
-          <w:lang w:val="pt-PT"/>
-        </w:rPr>
-      </w:pPr>
-      <w:r>
-        <w:rPr>
-          <w:sz w:val="28"/>
-          <w:szCs w:val="28"/>
-          <w:lang w:val="pt-PT"/>
-        </w:rPr>
-        <w:t>Publicidade (</w:t>
-      </w:r>
-      <w:r>
-        <w:rPr>
-          <w:sz w:val="28"/>
-          <w:szCs w:val="28"/>
-          <w:u w:val="single"/>
-          <w:lang w:val="pt-PT"/>
-        </w:rPr>
-        <w:t>nome, representante</w:t>
-      </w:r>
-      <w:r>
-        <w:rPr>
-          <w:sz w:val="28"/>
-          <w:szCs w:val="28"/>
-          <w:lang w:val="pt-PT"/>
-        </w:rPr>
-        <w:t>-&gt;Empresa)</w:t>
-      </w:r>
-    </w:p>
-    <w:p>
-      <w:pPr>
-        <w:pStyle w:val="Normal"/>
-        <w:rPr>
-          <w:sz w:val="28"/>
-          <w:szCs w:val="28"/>
-          <w:lang w:val="pt-PT"/>
-        </w:rPr>
-      </w:pPr>
-      <w:proofErr w:type="spellStart"/>
-      <w:r>
-        <w:rPr>
-          <w:sz w:val="28"/>
-          <w:szCs w:val="28"/>
-          <w:lang w:val="pt-PT"/>
-        </w:rPr>
-        <w:t>FDs</w:t>
-      </w:r>
-      <w:proofErr w:type="spellEnd"/>
-      <w:r>
-        <w:rPr>
-          <w:sz w:val="28"/>
-          <w:szCs w:val="28"/>
-          <w:lang w:val="pt-PT"/>
-        </w:rPr>
-        <w:t>:</w:t>
-      </w:r>
-    </w:p>
-    <w:p>
-      <w:pPr>
-        <w:pStyle w:val="Normal"/>
-        <w:rPr>
-          <w:sz w:val="28"/>
-          <w:szCs w:val="28"/>
-          <w:lang w:val="pt-PT"/>
-        </w:rPr>
-      </w:pPr>
-    </w:p>
-    <w:p>
-      <w:pPr>
-        <w:rPr>
-          <w:sz w:val="28"/>
-          <w:szCs w:val="28"/>
-          <w:lang w:val="pt-PT"/>
-        </w:rPr>
-      </w:pPr>
-      <w:r>
-        <w:rPr>
-          <w:sz w:val="28"/>
-          <w:szCs w:val="28"/>
-          <w:lang w:val="pt-PT"/>
-        </w:rPr>
-        <w:t>Vídeo (</w:t>
-      </w:r>
-      <w:r>
-        <w:rPr>
-          <w:sz w:val="28"/>
-          <w:szCs w:val="28"/>
-          <w:u w:val="single"/>
-          <w:lang w:val="pt-PT"/>
-        </w:rPr>
-        <w:t xml:space="preserve">título, </w:t>
-      </w:r>
-      <w:proofErr w:type="spellStart"/>
-      <w:r>
-        <w:rPr>
-          <w:sz w:val="28"/>
-          <w:szCs w:val="28"/>
-          <w:u w:val="single"/>
+        <w:t xml:space="preserve">: título, </w:t>
+      </w:r>
+      <w:proofErr w:type="spellStart"/>
+      <w:r>
+        <w:rPr>
+          <w:sz w:val="28"/>
+          <w:szCs w:val="28"/>
           <w:lang w:val="pt-PT"/>
         </w:rPr>
         <w:t>dataPublicação</w:t>
@@ -271,484 +703,58 @@
           <w:szCs w:val="28"/>
           <w:lang w:val="pt-PT"/>
         </w:rPr>
+        <w:t xml:space="preserve"> --&gt; </w:t>
+      </w:r>
+      <w:r>
+        <w:rPr>
+          <w:sz w:val="28"/>
+          <w:szCs w:val="28"/>
+          <w:lang w:val="pt-PT"/>
+        </w:rPr>
+        <w:t>g</w:t>
+      </w:r>
+      <w:r>
+        <w:rPr>
+          <w:sz w:val="28"/>
+          <w:szCs w:val="28"/>
+          <w:lang w:val="pt-PT"/>
+        </w:rPr>
+        <w:t>é</w:t>
+      </w:r>
+      <w:r>
+        <w:rPr>
+          <w:sz w:val="28"/>
+          <w:szCs w:val="28"/>
+          <w:lang w:val="pt-PT"/>
+        </w:rPr>
+        <w:t xml:space="preserve">nero, numTemporadas, </w:t>
+      </w:r>
+      <w:proofErr w:type="spellStart"/>
+      <w:r>
+        <w:rPr>
+          <w:sz w:val="28"/>
+          <w:szCs w:val="28"/>
+          <w:lang w:val="pt-PT"/>
+        </w:rPr>
+        <w:t>numEpisódiosTemporada</w:t>
+      </w:r>
+      <w:proofErr w:type="spellEnd"/>
+      <w:r>
+        <w:rPr>
+          <w:sz w:val="28"/>
+          <w:szCs w:val="28"/>
+          <w:lang w:val="pt-PT"/>
+        </w:rPr>
         <w:t xml:space="preserve">, </w:t>
       </w:r>
-      <w:r>
-        <w:rPr>
-          <w:sz w:val="28"/>
-          <w:szCs w:val="28"/>
-          <w:lang w:val="pt-PT"/>
-        </w:rPr>
-        <w:t>{</w:t>
-      </w:r>
-      <w:r>
-        <w:rPr>
-          <w:sz w:val="28"/>
-          <w:szCs w:val="28"/>
-          <w:u w:val="none"/>
-          <w:lang w:val="pt-PT"/>
-        </w:rPr>
-        <w:t xml:space="preserve">nome, </w:t>
-      </w:r>
-      <w:proofErr w:type="gramStart"/>
-      <w:r>
-        <w:rPr>
-          <w:sz w:val="28"/>
-          <w:szCs w:val="28"/>
-          <w:u w:val="none"/>
-          <w:lang w:val="pt-PT"/>
-        </w:rPr>
-        <w:t>representante</w:t>
-      </w:r>
-      <w:r>
-        <w:rPr>
-          <w:sz w:val="28"/>
-          <w:szCs w:val="28"/>
-          <w:u w:val="none"/>
-          <w:lang w:val="pt-PT"/>
-        </w:rPr>
-        <w:t>}</w:t>
-      </w:r>
-      <w:r>
-        <w:rPr>
-          <w:sz w:val="28"/>
-          <w:szCs w:val="28"/>
-          <w:lang w:val="pt-PT"/>
-        </w:rPr>
-        <w:t>-</w:t>
-      </w:r>
-      <w:proofErr w:type="gramEnd"/>
-      <w:r>
-        <w:rPr>
-          <w:sz w:val="28"/>
-          <w:szCs w:val="28"/>
-          <w:lang w:val="pt-PT"/>
-        </w:rPr>
-        <w:t>&gt;Estúdio, descrição, realizador, duração)</w:t>
-      </w:r>
-    </w:p>
-    <w:p>
-      <w:pPr>
-        <w:pStyle w:val="Normal"/>
-        <w:rPr>
-          <w:sz w:val="28"/>
-          <w:szCs w:val="28"/>
-          <w:lang w:val="pt-PT"/>
-        </w:rPr>
-      </w:pPr>
-      <w:r>
-        <w:rPr>
-          <w:sz w:val="28"/>
-          <w:szCs w:val="28"/>
-          <w:lang w:val="pt-PT"/>
-        </w:rPr>
-        <w:t xml:space="preserve">FDs: título, dataPublicação --&gt; </w:t>
-      </w:r>
-      <w:r>
-        <w:rPr>
-          <w:sz w:val="28"/>
-          <w:szCs w:val="28"/>
-          <w:lang w:val="pt-PT"/>
-        </w:rPr>
-        <w:t xml:space="preserve">{nome, </w:t>
-      </w:r>
-      <w:proofErr w:type="gramStart"/>
-      <w:r>
-        <w:rPr>
-          <w:sz w:val="28"/>
-          <w:szCs w:val="28"/>
-          <w:lang w:val="pt-PT"/>
-        </w:rPr>
-        <w:t>representante}-</w:t>
-      </w:r>
-      <w:proofErr w:type="gramEnd"/>
-      <w:r>
-        <w:rPr>
-          <w:sz w:val="28"/>
-          <w:szCs w:val="28"/>
-          <w:lang w:val="pt-PT"/>
-        </w:rPr>
-        <w:t>&gt;Estúdio</w:t>
-      </w:r>
-      <w:r>
-        <w:rPr>
-          <w:sz w:val="28"/>
-          <w:szCs w:val="28"/>
-          <w:lang w:val="pt-PT"/>
-        </w:rPr>
-        <w:t>,</w:t>
-      </w:r>
-      <w:r>
-        <w:rPr>
-          <w:sz w:val="28"/>
-          <w:szCs w:val="28"/>
-          <w:lang w:val="pt-PT"/>
-        </w:rPr>
-        <w:t xml:space="preserve"> descrição</w:t>
-      </w:r>
-      <w:r>
-        <w:rPr>
-          <w:sz w:val="28"/>
-          <w:szCs w:val="28"/>
-          <w:lang w:val="pt-PT"/>
-        </w:rPr>
-        <w:t>,</w:t>
-      </w:r>
-      <w:r>
-        <w:rPr>
-          <w:sz w:val="28"/>
-          <w:szCs w:val="28"/>
-          <w:lang w:val="pt-PT"/>
-        </w:rPr>
-        <w:t xml:space="preserve"> realizador</w:t>
-      </w:r>
-      <w:r>
-        <w:rPr>
-          <w:sz w:val="28"/>
-          <w:szCs w:val="28"/>
-          <w:lang w:val="pt-PT"/>
-        </w:rPr>
-        <w:t>,</w:t>
-      </w:r>
-      <w:r>
-        <w:rPr>
-          <w:sz w:val="28"/>
-          <w:szCs w:val="28"/>
-          <w:lang w:val="pt-PT"/>
-        </w:rPr>
-        <w:t xml:space="preserve"> duração</w:t>
-      </w:r>
-    </w:p>
-    <w:p>
-      <w:pPr>
-        <w:pStyle w:val="Normal"/>
-        <w:rPr>
-          <w:sz w:val="28"/>
-          <w:szCs w:val="28"/>
-          <w:lang w:val="pt-PT"/>
-        </w:rPr>
-      </w:pPr>
-    </w:p>
-    <w:p>
-      <w:pPr>
-        <w:rPr>
-          <w:sz w:val="28"/>
-          <w:szCs w:val="28"/>
-          <w:lang w:val="pt-PT"/>
-        </w:rPr>
-      </w:pPr>
-      <w:r>
-        <w:rPr>
-          <w:sz w:val="28"/>
-          <w:szCs w:val="28"/>
-          <w:lang w:val="pt-PT"/>
-        </w:rPr>
-        <w:t>Filme (</w:t>
-      </w:r>
-      <w:r>
-        <w:rPr>
-          <w:sz w:val="28"/>
-          <w:szCs w:val="28"/>
-          <w:u w:val="single"/>
-          <w:lang w:val="pt-PT"/>
-        </w:rPr>
-        <w:t xml:space="preserve">título, </w:t>
-      </w:r>
-      <w:proofErr w:type="spellStart"/>
-      <w:r>
-        <w:rPr>
-          <w:sz w:val="28"/>
-          <w:szCs w:val="28"/>
-          <w:u w:val="single"/>
-          <w:lang w:val="pt-PT"/>
-        </w:rPr>
-        <w:t>dataPublicação</w:t>
-      </w:r>
-      <w:proofErr w:type="spellEnd"/>
-      <w:r>
-        <w:rPr>
-          <w:sz w:val="28"/>
-          <w:szCs w:val="28"/>
-          <w:u w:val="single"/>
-          <w:lang w:val="pt-PT"/>
-        </w:rPr>
-        <w:t xml:space="preserve"> </w:t>
-      </w:r>
-      <w:r>
-        <w:rPr>
-          <w:sz w:val="28"/>
-          <w:szCs w:val="28"/>
-          <w:lang w:val="pt-PT"/>
-        </w:rPr>
-        <w:t>-&gt; Vídeo, g</w:t>
-      </w:r>
-      <w:r>
-        <w:rPr>
-          <w:sz w:val="28"/>
-          <w:szCs w:val="28"/>
-          <w:lang w:val="pt-PT"/>
-        </w:rPr>
-        <w:t>é</w:t>
-      </w:r>
-      <w:r>
-        <w:rPr>
-          <w:sz w:val="28"/>
-          <w:szCs w:val="28"/>
-          <w:lang w:val="pt-PT"/>
-        </w:rPr>
-        <w:t>nero, atorPrincipal)</w:t>
-      </w:r>
-    </w:p>
-    <w:p>
-      <w:pPr>
-        <w:pStyle w:val="Normal"/>
-        <w:rPr>
-          <w:sz w:val="28"/>
-          <w:szCs w:val="28"/>
-          <w:lang w:val="pt-PT"/>
-        </w:rPr>
-      </w:pPr>
-      <w:proofErr w:type="spellStart"/>
-      <w:r>
-        <w:rPr>
-          <w:sz w:val="28"/>
-          <w:szCs w:val="28"/>
-          <w:lang w:val="pt-PT"/>
-        </w:rPr>
-        <w:t>FDs</w:t>
-      </w:r>
-      <w:proofErr w:type="spellEnd"/>
-      <w:r>
-        <w:rPr>
-          <w:sz w:val="28"/>
-          <w:szCs w:val="28"/>
-          <w:lang w:val="pt-PT"/>
-        </w:rPr>
-        <w:t xml:space="preserve">: título, </w:t>
-      </w:r>
-      <w:proofErr w:type="spellStart"/>
-      <w:r>
-        <w:rPr>
-          <w:sz w:val="28"/>
-          <w:szCs w:val="28"/>
-          <w:lang w:val="pt-PT"/>
-        </w:rPr>
-        <w:t>dataPublicação</w:t>
-      </w:r>
-      <w:proofErr w:type="spellEnd"/>
-      <w:r>
-        <w:rPr>
-          <w:sz w:val="28"/>
-          <w:szCs w:val="28"/>
-          <w:lang w:val="pt-PT"/>
-        </w:rPr>
-        <w:t xml:space="preserve"> --&gt; género, atorPrincipal</w:t>
-      </w:r>
-    </w:p>
-    <w:p>
-      <w:pPr>
-        <w:pStyle w:val="Normal"/>
-        <w:rPr>
-          <w:sz w:val="28"/>
-          <w:szCs w:val="28"/>
-          <w:lang w:val="pt-PT"/>
-        </w:rPr>
-      </w:pPr>
-    </w:p>
-    <w:p>
-      <w:pPr>
-        <w:rPr>
-          <w:sz w:val="28"/>
-          <w:szCs w:val="28"/>
-          <w:lang w:val="pt-PT"/>
-        </w:rPr>
-      </w:pPr>
-      <w:r>
-        <w:rPr>
-          <w:sz w:val="28"/>
-          <w:szCs w:val="28"/>
-          <w:lang w:val="pt-PT"/>
-        </w:rPr>
-        <w:t>Série (</w:t>
-      </w:r>
-      <w:r>
-        <w:rPr>
-          <w:sz w:val="28"/>
-          <w:szCs w:val="28"/>
-          <w:u w:val="single"/>
-          <w:lang w:val="pt-PT"/>
-        </w:rPr>
-        <w:t xml:space="preserve">título, </w:t>
-      </w:r>
-      <w:proofErr w:type="spellStart"/>
-      <w:r>
-        <w:rPr>
-          <w:sz w:val="28"/>
-          <w:szCs w:val="28"/>
-          <w:u w:val="single"/>
-          <w:lang w:val="pt-PT"/>
-        </w:rPr>
-        <w:t>dataPublicação</w:t>
-      </w:r>
-      <w:proofErr w:type="spellEnd"/>
-      <w:r>
-        <w:rPr>
-          <w:sz w:val="28"/>
-          <w:szCs w:val="28"/>
-          <w:u w:val="single"/>
-          <w:lang w:val="pt-PT"/>
-        </w:rPr>
-        <w:t xml:space="preserve"> </w:t>
-      </w:r>
-      <w:r>
-        <w:rPr>
-          <w:sz w:val="28"/>
-          <w:szCs w:val="28"/>
-          <w:lang w:val="pt-PT"/>
-        </w:rPr>
-        <w:t>-&gt; Vídeo, g</w:t>
-      </w:r>
-      <w:r>
-        <w:rPr>
-          <w:sz w:val="28"/>
-          <w:szCs w:val="28"/>
-          <w:lang w:val="pt-PT"/>
-        </w:rPr>
-        <w:t>ê</w:t>
-      </w:r>
-      <w:r>
-        <w:rPr>
-          <w:sz w:val="28"/>
-          <w:szCs w:val="28"/>
-          <w:lang w:val="pt-PT"/>
-        </w:rPr>
-        <w:t xml:space="preserve">nero, </w:t>
-      </w:r>
-      <w:proofErr w:type="spellStart"/>
-      <w:r>
-        <w:rPr>
-          <w:sz w:val="28"/>
-          <w:szCs w:val="28"/>
-          <w:lang w:val="pt-PT"/>
-        </w:rPr>
-        <w:t>numTemporadas</w:t>
-      </w:r>
-      <w:proofErr w:type="spellEnd"/>
-      <w:r>
-        <w:rPr>
-          <w:sz w:val="28"/>
-          <w:szCs w:val="28"/>
-          <w:lang w:val="pt-PT"/>
-        </w:rPr>
-        <w:t xml:space="preserve">, </w:t>
-      </w:r>
-      <w:proofErr w:type="spellStart"/>
-      <w:r>
-        <w:rPr>
-          <w:sz w:val="28"/>
-          <w:szCs w:val="28"/>
-          <w:lang w:val="pt-PT"/>
-        </w:rPr>
-        <w:t>numEpisódiosTemporada</w:t>
-      </w:r>
-      <w:proofErr w:type="spellEnd"/>
-      <w:r>
-        <w:rPr>
-          <w:sz w:val="28"/>
-          <w:szCs w:val="28"/>
-          <w:lang w:val="pt-PT"/>
-        </w:rPr>
-        <w:t xml:space="preserve">, </w:t>
-      </w:r>
-      <w:proofErr w:type="spellStart"/>
-      <w:r>
-        <w:rPr>
-          <w:sz w:val="28"/>
-          <w:szCs w:val="28"/>
-          <w:lang w:val="pt-PT"/>
-        </w:rPr>
-        <w:t>atorPrincipal</w:t>
-      </w:r>
-      <w:proofErr w:type="spellEnd"/>
-      <w:r>
-        <w:rPr>
-          <w:sz w:val="28"/>
-          <w:szCs w:val="28"/>
-          <w:lang w:val="pt-PT"/>
-        </w:rPr>
-        <w:t>)</w:t>
-      </w:r>
-    </w:p>
-    <w:p>
-      <w:pPr>
-        <w:pStyle w:val="Normal"/>
-        <w:rPr>
-          <w:sz w:val="28"/>
-          <w:szCs w:val="28"/>
-          <w:lang w:val="pt-PT"/>
-        </w:rPr>
-      </w:pPr>
-      <w:proofErr w:type="spellStart"/>
-      <w:r>
-        <w:rPr>
-          <w:sz w:val="28"/>
-          <w:szCs w:val="28"/>
-          <w:lang w:val="pt-PT"/>
-        </w:rPr>
-        <w:t>FDs</w:t>
-      </w:r>
-      <w:proofErr w:type="spellEnd"/>
-      <w:r>
-        <w:rPr>
-          <w:sz w:val="28"/>
-          <w:szCs w:val="28"/>
-          <w:lang w:val="pt-PT"/>
-        </w:rPr>
-        <w:t xml:space="preserve">: título, dataPublicação --&gt; </w:t>
-      </w:r>
-      <w:r>
-        <w:rPr>
-          <w:sz w:val="28"/>
-          <w:szCs w:val="28"/>
-          <w:lang w:val="pt-PT"/>
-        </w:rPr>
-        <w:t xml:space="preserve">gênero, </w:t>
-      </w:r>
-      <w:proofErr w:type="spellStart"/>
-      <w:r>
-        <w:rPr>
-          <w:sz w:val="28"/>
-          <w:szCs w:val="28"/>
-          <w:lang w:val="pt-PT"/>
-        </w:rPr>
-        <w:t>numTemporadas</w:t>
-      </w:r>
-      <w:proofErr w:type="spellEnd"/>
-      <w:r>
-        <w:rPr>
-          <w:sz w:val="28"/>
-          <w:szCs w:val="28"/>
-          <w:lang w:val="pt-PT"/>
-        </w:rPr>
-        <w:t xml:space="preserve">, </w:t>
-      </w:r>
-      <w:proofErr w:type="spellStart"/>
-      <w:r>
-        <w:rPr>
-          <w:sz w:val="28"/>
-          <w:szCs w:val="28"/>
-          <w:lang w:val="pt-PT"/>
-        </w:rPr>
-        <w:t>numEpisódiosTemporada</w:t>
-      </w:r>
-      <w:proofErr w:type="spellEnd"/>
-      <w:r>
-        <w:rPr>
-          <w:sz w:val="28"/>
-          <w:szCs w:val="28"/>
-          <w:lang w:val="pt-PT"/>
-        </w:rPr>
-        <w:t>, atorPrincipa</w:t>
+      <w:proofErr w:type="spellStart"/>
+      <w:r>
+        <w:rPr>
+          <w:sz w:val="28"/>
+          <w:szCs w:val="28"/>
+          <w:lang w:val="pt-PT"/>
+        </w:rPr>
+        <w:t>atorPrincipa</w:t>
       </w:r>
       <w:r>
         <w:rPr>
@@ -758,6 +764,7 @@
         </w:rPr>
         <w:t>l</w:t>
       </w:r>
+      <w:proofErr w:type="spellEnd"/>
     </w:p>
     <w:p>
       <w:pPr>
@@ -941,6 +948,7 @@
           <w:lang w:val="pt-PT"/>
         </w:rPr>
       </w:pPr>
+      <w:proofErr w:type="spellStart"/>
       <w:r>
         <w:rPr>
           <w:sz w:val="28"/>
@@ -948,18 +956,48 @@
           <w:u w:val="none"/>
           <w:lang w:val="pt-PT"/>
         </w:rPr>
-        <w:t xml:space="preserve">FDs: nome, tipo </w:t>
-      </w:r>
-    </w:p>
-    <w:p>
-      <w:pPr>
-        <w:pStyle w:val="Normal"/>
+        <w:t>FDs</w:t>
+      </w:r>
+      <w:proofErr w:type="spellEnd"/>
+      <w:r>
         <w:rPr>
           <w:sz w:val="28"/>
           <w:szCs w:val="28"/>
           <w:u w:val="none"/>
           <w:lang w:val="pt-PT"/>
         </w:rPr>
+        <w:t xml:space="preserve">: nome, tipo --&gt; </w:t>
+      </w:r>
+      <w:proofErr w:type="spellStart"/>
+      <w:r>
+        <w:rPr>
+          <w:sz w:val="28"/>
+          <w:szCs w:val="28"/>
+          <w:u w:val="none"/>
+          <w:lang w:val="pt-PT"/>
+        </w:rPr>
+        <w:t>Pnome</w:t>
+      </w:r>
+      <w:proofErr w:type="spellEnd"/>
+      <w:r>
+        <w:rPr>
+          <w:sz w:val="28"/>
+          <w:szCs w:val="28"/>
+          <w:u w:val="none"/>
+          <w:lang w:val="pt-PT"/>
+        </w:rPr>
+        <w:t>, Prepresentante, duração, prioridade, preferência, preço</w:t>
+      </w:r>
+    </w:p>
+    <w:p>
+      <w:pPr>
+        <w:pStyle w:val="Normal"/>
+        <w:rPr>
+          <w:sz w:val="28"/>
+          <w:szCs w:val="28"/>
+          <w:u w:val="none"/>
+          <w:lang w:val="pt-PT"/>
+        </w:rPr>
       </w:pPr>
     </w:p>
     <w:p>
@@ -999,6 +1037,23 @@
         <w:rPr>
           <w:sz w:val="28"/>
           <w:szCs w:val="28"/>
+          <w:u w:val="single"/>
+          <w:lang w:val="pt-PT"/>
+        </w:rPr>
+        <w:t>email,</w:t>
+      </w:r>
+      <w:r>
+        <w:rPr>
+          <w:sz w:val="28"/>
+          <w:szCs w:val="28"/>
+          <w:lang w:val="pt-PT"/>
+        </w:rPr>
+        <w:t xml:space="preserve"> </w:t>
+      </w:r>
+      <w:r>
+        <w:rPr>
+          <w:sz w:val="28"/>
+          <w:szCs w:val="28"/>
           <w:u w:val="none"/>
           <w:lang w:val="pt-PT"/>
         </w:rPr>
@@ -1049,14 +1104,109 @@
     </w:p>
     <w:p>
       <w:pPr>
-        <w:rPr>
-          <w:sz w:val="28"/>
-          <w:lang w:val="pt-PT"/>
-        </w:rPr>
-      </w:pPr>
-      <w:r>
-        <w:rPr>
-          <w:sz w:val="28"/>
+        <w:pStyle w:val="Normal"/>
+        <w:rPr>
+          <w:sz w:val="28"/>
+          <w:szCs w:val="28"/>
+          <w:lang w:val="pt-PT"/>
+        </w:rPr>
+      </w:pPr>
+      <w:proofErr w:type="spellStart"/>
+      <w:r>
+        <w:rPr>
+          <w:sz w:val="28"/>
+          <w:szCs w:val="28"/>
+          <w:lang w:val="pt-PT"/>
+        </w:rPr>
+        <w:t>FDs</w:t>
+      </w:r>
+      <w:proofErr w:type="spellEnd"/>
+      <w:r>
+        <w:rPr>
+          <w:sz w:val="28"/>
+          <w:szCs w:val="28"/>
+          <w:lang w:val="pt-PT"/>
+        </w:rPr>
+        <w:t xml:space="preserve">:  NIF --&gt; email, </w:t>
+      </w:r>
+      <w:proofErr w:type="spellStart"/>
+      <w:r>
+        <w:rPr>
+          <w:sz w:val="28"/>
+          <w:szCs w:val="28"/>
+          <w:lang w:val="pt-PT"/>
+        </w:rPr>
+        <w:t>Stipo</w:t>
+      </w:r>
+      <w:proofErr w:type="spellEnd"/>
+      <w:r>
+        <w:rPr>
+          <w:sz w:val="28"/>
+          <w:szCs w:val="28"/>
+          <w:lang w:val="pt-PT"/>
+        </w:rPr>
+        <w:t xml:space="preserve">, nome, </w:t>
+      </w:r>
+      <w:proofErr w:type="spellStart"/>
+      <w:r>
+        <w:rPr>
+          <w:sz w:val="28"/>
+          <w:szCs w:val="28"/>
+          <w:lang w:val="pt-PT"/>
+        </w:rPr>
+        <w:t>palavraPasse</w:t>
+      </w:r>
+      <w:proofErr w:type="spellEnd"/>
+      <w:r>
+        <w:rPr>
+          <w:sz w:val="28"/>
+          <w:szCs w:val="28"/>
+          <w:lang w:val="pt-PT"/>
+        </w:rPr>
+        <w:t>, telefone, morada</w:t>
+      </w:r>
+    </w:p>
+    <w:p>
+      <w:pPr>
+        <w:pStyle w:val="Normal"/>
+        <w:ind w:firstLine="0"/>
+        <w:rPr>
+          <w:sz w:val="28"/>
+          <w:szCs w:val="28"/>
+          <w:lang w:val="pt-PT"/>
+        </w:rPr>
+      </w:pPr>
+      <w:r>
+        <w:rPr>
+          <w:sz w:val="28"/>
+          <w:szCs w:val="28"/>
+          <w:lang w:val="pt-PT"/>
+        </w:rPr>
+        <w:t xml:space="preserve">          Email --&gt; NIF</w:t>
+      </w:r>
+    </w:p>
+    <w:p>
+      <w:pPr>
+        <w:pStyle w:val="Normal"/>
+        <w:rPr>
+          <w:sz w:val="28"/>
+          <w:szCs w:val="28"/>
+          <w:lang w:val="pt-PT"/>
+        </w:rPr>
+      </w:pPr>
+    </w:p>
+    <w:p>
+      <w:pPr>
+        <w:rPr>
+          <w:sz w:val="28"/>
+          <w:szCs w:val="28"/>
+          <w:lang w:val="pt-PT"/>
+        </w:rPr>
+      </w:pPr>
+      <w:r>
+        <w:rPr>
+          <w:sz w:val="28"/>
+          <w:szCs w:val="28"/>
           <w:lang w:val="pt-PT"/>
         </w:rPr>
         <w:t>Subscrição (</w:t>
@@ -1064,6 +1214,7 @@
       <w:r>
         <w:rPr>
           <w:sz w:val="28"/>
+          <w:szCs w:val="28"/>
           <w:u w:val="single"/>
           <w:lang w:val="pt-PT"/>
         </w:rPr>
@@ -1072,6 +1223,7 @@
       <w:r>
         <w:rPr>
           <w:sz w:val="28"/>
+          <w:szCs w:val="28"/>
           <w:lang w:val="pt-PT"/>
         </w:rPr>
         <w:t xml:space="preserve">, </w:t>
@@ -1080,6 +1232,8 @@
       <w:r>
         <w:rPr>
           <w:sz w:val="28"/>
+          <w:szCs w:val="28"/>
+          <w:u w:val="single"/>
           <w:lang w:val="pt-PT"/>
         </w:rPr>
         <w:t>numMaxVisualiz</w:t>
@@ -1088,6 +1242,7 @@
       <w:r>
         <w:rPr>
           <w:sz w:val="28"/>
+          <w:szCs w:val="28"/>
           <w:lang w:val="pt-PT"/>
         </w:rPr>
         <w:t xml:space="preserve">, </w:t>
@@ -1096,6 +1251,8 @@
       <w:r>
         <w:rPr>
           <w:sz w:val="28"/>
+          <w:szCs w:val="28"/>
+          <w:u w:val="single"/>
           <w:lang w:val="pt-PT"/>
         </w:rPr>
         <w:t>qualidadeVideo</w:t>
@@ -1104,10 +1261,156 @@
       <w:r>
         <w:rPr>
           <w:sz w:val="28"/>
-          <w:lang w:val="pt-PT"/>
-        </w:rPr>
-        <w:t>, preço)</w:t>
-      </w:r>
+          <w:szCs w:val="28"/>
+          <w:lang w:val="pt-PT"/>
+        </w:rPr>
+        <w:t xml:space="preserve">, </w:t>
+      </w:r>
+      <w:r>
+        <w:rPr>
+          <w:sz w:val="28"/>
+          <w:szCs w:val="28"/>
+          <w:u w:val="single"/>
+          <w:lang w:val="pt-PT"/>
+        </w:rPr>
+        <w:t>preço</w:t>
+      </w:r>
+      <w:r>
+        <w:rPr>
+          <w:sz w:val="28"/>
+          <w:szCs w:val="28"/>
+          <w:lang w:val="pt-PT"/>
+        </w:rPr>
+        <w:t>)</w:t>
+      </w:r>
+    </w:p>
+    <w:p>
+      <w:pPr>
+        <w:pStyle w:val="Normal"/>
+        <w:rPr>
+          <w:sz w:val="28"/>
+          <w:szCs w:val="28"/>
+          <w:lang w:val="pt-PT"/>
+        </w:rPr>
+      </w:pPr>
+      <w:r>
+        <w:rPr>
+          <w:sz w:val="28"/>
+          <w:szCs w:val="28"/>
+          <w:lang w:val="pt-PT"/>
+        </w:rPr>
+        <w:t xml:space="preserve">FDs:   tipo --&gt; </w:t>
+      </w:r>
+      <w:r>
+        <w:rPr>
+          <w:sz w:val="28"/>
+          <w:szCs w:val="28"/>
+          <w:lang w:val="pt-PT"/>
+        </w:rPr>
+        <w:t xml:space="preserve">numMaxVisualiz, </w:t>
+      </w:r>
+      <w:proofErr w:type="spellStart"/>
+      <w:r>
+        <w:rPr>
+          <w:sz w:val="28"/>
+          <w:szCs w:val="28"/>
+          <w:lang w:val="pt-PT"/>
+        </w:rPr>
+        <w:t>qualidadeVideo</w:t>
+      </w:r>
+      <w:proofErr w:type="spellEnd"/>
+      <w:r>
+        <w:rPr>
+          <w:sz w:val="28"/>
+          <w:szCs w:val="28"/>
+          <w:lang w:val="pt-PT"/>
+        </w:rPr>
+        <w:t>, preço</w:t>
+      </w:r>
+    </w:p>
+    <w:p>
+      <w:pPr>
+        <w:pStyle w:val="Normal"/>
+        <w:ind w:firstLine="720"/>
+        <w:rPr>
+          <w:sz w:val="28"/>
+          <w:szCs w:val="28"/>
+          <w:lang w:val="pt-PT"/>
+        </w:rPr>
+      </w:pPr>
+      <w:r>
+        <w:rPr>
+          <w:sz w:val="28"/>
+          <w:szCs w:val="28"/>
+          <w:lang w:val="pt-PT"/>
+        </w:rPr>
+        <w:t>n</w:t>
+      </w:r>
+      <w:r>
+        <w:rPr>
+          <w:sz w:val="28"/>
+          <w:szCs w:val="28"/>
+          <w:lang w:val="pt-PT"/>
+        </w:rPr>
+        <w:t>umMaxVisualiz</w:t>
+      </w:r>
+      <w:r>
+        <w:rPr>
+          <w:sz w:val="28"/>
+          <w:szCs w:val="28"/>
+          <w:lang w:val="pt-PT"/>
+        </w:rPr>
+        <w:t>--&gt; tipo</w:t>
+      </w:r>
+    </w:p>
+    <w:p>
+      <w:pPr>
+        <w:pStyle w:val="Normal"/>
+        <w:ind w:firstLine="720"/>
+        <w:rPr>
+          <w:sz w:val="28"/>
+          <w:szCs w:val="28"/>
+          <w:lang w:val="pt-PT"/>
+        </w:rPr>
+      </w:pPr>
+      <w:r>
+        <w:rPr>
+          <w:sz w:val="28"/>
+          <w:szCs w:val="28"/>
+          <w:lang w:val="pt-PT"/>
+        </w:rPr>
+        <w:t>qualidadeVideo --&gt; tipo</w:t>
+      </w:r>
+    </w:p>
+    <w:p>
+      <w:pPr>
+        <w:pStyle w:val="Normal"/>
+        <w:ind w:firstLine="720"/>
+        <w:rPr>
+          <w:sz w:val="28"/>
+          <w:szCs w:val="28"/>
+          <w:lang w:val="pt-PT"/>
+        </w:rPr>
+      </w:pPr>
+      <w:r>
+        <w:rPr>
+          <w:sz w:val="28"/>
+          <w:szCs w:val="28"/>
+          <w:lang w:val="pt-PT"/>
+        </w:rPr>
+        <w:t>Preço --&gt; tipo</w:t>
+      </w:r>
+    </w:p>
+    <w:p>
+      <w:pPr>
+        <w:pStyle w:val="Normal"/>
+        <w:ind w:firstLine="720"/>
+        <w:rPr>
+          <w:sz w:val="28"/>
+          <w:szCs w:val="28"/>
+          <w:lang w:val="pt-PT"/>
+        </w:rPr>
+      </w:pPr>
     </w:p>
     <w:p>
       <w:pPr>
@@ -1132,12 +1435,124 @@
           <w:u w:val="single"/>
           <w:lang w:val="pt-PT"/>
         </w:rPr>
+        <w:t xml:space="preserve">título, </w:t>
+      </w:r>
+      <w:proofErr w:type="spellStart"/>
+      <w:r>
+        <w:rPr>
+          <w:sz w:val="28"/>
+          <w:szCs w:val="28"/>
+          <w:u w:val="single"/>
+          <w:lang w:val="pt-PT"/>
+        </w:rPr>
+        <w:t>dataPublicação</w:t>
+      </w:r>
+      <w:proofErr w:type="spellEnd"/>
+      <w:r>
+        <w:rPr>
+          <w:sz w:val="28"/>
+          <w:szCs w:val="28"/>
+          <w:lang w:val="pt-PT"/>
+        </w:rPr>
+        <w:t xml:space="preserve">-&gt;Vídeo, </w:t>
+      </w:r>
+      <w:r>
+        <w:rPr>
+          <w:sz w:val="28"/>
+          <w:szCs w:val="28"/>
+          <w:u w:val="single"/>
+          <w:lang w:val="pt-PT"/>
+        </w:rPr>
+        <w:t>nome, tipo</w:t>
+      </w:r>
+      <w:r>
+        <w:rPr>
+          <w:sz w:val="28"/>
+          <w:szCs w:val="28"/>
+          <w:lang w:val="pt-PT"/>
+        </w:rPr>
+        <w:t xml:space="preserve"> -&gt; An</w:t>
+      </w:r>
+      <w:r>
+        <w:rPr>
+          <w:sz w:val="28"/>
+          <w:szCs w:val="28"/>
+          <w:lang w:val="pt-PT"/>
+        </w:rPr>
+        <w:t>ú</w:t>
+      </w:r>
+      <w:r>
+        <w:rPr>
+          <w:sz w:val="28"/>
+          <w:szCs w:val="28"/>
+          <w:lang w:val="pt-PT"/>
+        </w:rPr>
+        <w:t>ncio)</w:t>
+      </w:r>
+    </w:p>
+    <w:p>
+      <w:pPr>
+        <w:pStyle w:val="Normal"/>
+        <w:rPr>
+          <w:sz w:val="28"/>
+          <w:szCs w:val="28"/>
+          <w:lang w:val="pt-PT"/>
+        </w:rPr>
+      </w:pPr>
+      <w:proofErr w:type="spellStart"/>
+      <w:r>
+        <w:rPr>
+          <w:sz w:val="28"/>
+          <w:szCs w:val="28"/>
+          <w:lang w:val="pt-PT"/>
+        </w:rPr>
+        <w:t>FDs</w:t>
+      </w:r>
+      <w:proofErr w:type="spellEnd"/>
+      <w:r>
+        <w:rPr>
+          <w:sz w:val="28"/>
+          <w:szCs w:val="28"/>
+          <w:lang w:val="pt-PT"/>
+        </w:rPr>
+        <w:t xml:space="preserve">:   </w:t>
+      </w:r>
+    </w:p>
+    <w:p>
+      <w:pPr>
+        <w:pStyle w:val="Normal"/>
+        <w:rPr>
+          <w:sz w:val="28"/>
+          <w:szCs w:val="28"/>
+          <w:lang w:val="pt-PT"/>
+        </w:rPr>
+      </w:pPr>
+    </w:p>
+    <w:p>
+      <w:pPr>
+        <w:rPr>
+          <w:sz w:val="28"/>
+          <w:lang w:val="pt-PT"/>
+        </w:rPr>
+      </w:pPr>
+      <w:r>
+        <w:rPr>
+          <w:sz w:val="28"/>
+          <w:lang w:val="pt-PT"/>
+        </w:rPr>
+        <w:t>Visualiza (</w:t>
+      </w:r>
+      <w:r>
+        <w:rPr>
+          <w:sz w:val="28"/>
+          <w:u w:val="single"/>
+          <w:lang w:val="pt-PT"/>
+        </w:rPr>
         <w:t>título, dataPublicação</w:t>
       </w:r>
       <w:r>
         <w:rPr>
           <w:sz w:val="28"/>
-          <w:szCs w:val="28"/>
           <w:lang w:val="pt-PT"/>
         </w:rPr>
         <w:t xml:space="preserve">-&gt;Vídeo, </w:t>
@@ -1145,72 +1560,9 @@
       <w:r>
         <w:rPr>
           <w:sz w:val="28"/>
-          <w:szCs w:val="28"/>
           <w:u w:val="single"/>
           <w:lang w:val="pt-PT"/>
         </w:rPr>
-        <w:t>nome, tipo</w:t>
-      </w:r>
-      <w:r>
-        <w:rPr>
-          <w:sz w:val="28"/>
-          <w:szCs w:val="28"/>
-          <w:lang w:val="pt-PT"/>
-        </w:rPr>
-        <w:t xml:space="preserve"> -&gt; An</w:t>
-      </w:r>
-      <w:r>
-        <w:rPr>
-          <w:sz w:val="28"/>
-          <w:szCs w:val="28"/>
-          <w:lang w:val="pt-PT"/>
-        </w:rPr>
-        <w:t>ú</w:t>
-      </w:r>
-      <w:r>
-        <w:rPr>
-          <w:sz w:val="28"/>
-          <w:szCs w:val="28"/>
-          <w:lang w:val="pt-PT"/>
-        </w:rPr>
-        <w:t>ncio)</w:t>
-      </w:r>
-    </w:p>
-    <w:p>
-      <w:pPr>
-        <w:rPr>
-          <w:sz w:val="28"/>
-          <w:lang w:val="pt-PT"/>
-        </w:rPr>
-      </w:pPr>
-      <w:r>
-        <w:rPr>
-          <w:sz w:val="28"/>
-          <w:lang w:val="pt-PT"/>
-        </w:rPr>
-        <w:t>Visualiza (</w:t>
-      </w:r>
-      <w:r>
-        <w:rPr>
-          <w:sz w:val="28"/>
-          <w:u w:val="single"/>
-          <w:lang w:val="pt-PT"/>
-        </w:rPr>
-        <w:t>título, dataPublicação</w:t>
-      </w:r>
-      <w:r>
-        <w:rPr>
-          <w:sz w:val="28"/>
-          <w:lang w:val="pt-PT"/>
-        </w:rPr>
-        <w:t xml:space="preserve">-&gt;Vídeo, </w:t>
-      </w:r>
-      <w:r>
-        <w:rPr>
-          <w:sz w:val="28"/>
-          <w:u w:val="single"/>
-          <w:lang w:val="pt-PT"/>
-        </w:rPr>
         <w:t>NIF</w:t>
       </w:r>
       <w:r>
@@ -1223,11 +1575,57 @@
     </w:p>
     <w:p>
       <w:pPr>
-        <w:rPr>
-          <w:sz w:val="28"/>
-          <w:lang w:val="pt-PT"/>
-        </w:rPr>
-      </w:pPr>
+        <w:pStyle w:val="Normal"/>
+        <w:rPr>
+          <w:sz w:val="28"/>
+          <w:szCs w:val="28"/>
+          <w:lang w:val="pt-PT"/>
+        </w:rPr>
+      </w:pPr>
+      <w:proofErr w:type="spellStart"/>
+      <w:r>
+        <w:rPr>
+          <w:sz w:val="28"/>
+          <w:szCs w:val="28"/>
+          <w:lang w:val="pt-PT"/>
+        </w:rPr>
+        <w:t>FDs</w:t>
+      </w:r>
+      <w:proofErr w:type="spellEnd"/>
+      <w:r>
+        <w:rPr>
+          <w:sz w:val="28"/>
+          <w:szCs w:val="28"/>
+          <w:lang w:val="pt-PT"/>
+        </w:rPr>
+        <w:t xml:space="preserve">:  </w:t>
+      </w:r>
+      <w:proofErr w:type="spellStart"/>
+      <w:r>
+        <w:rPr>
+          <w:sz w:val="28"/>
+          <w:szCs w:val="28"/>
+          <w:lang w:val="pt-PT"/>
+        </w:rPr>
+        <w:t>Vtitulo</w:t>
+      </w:r>
+      <w:proofErr w:type="spellEnd"/>
+      <w:r>
+        <w:rPr>
+          <w:sz w:val="28"/>
+          <w:szCs w:val="28"/>
+          <w:lang w:val="pt-PT"/>
+        </w:rPr>
+        <w:t xml:space="preserve">, VdataPublicação, CNIF --&gt; </w:t>
+      </w:r>
+      <w:r>
+        <w:rPr>
+          <w:sz w:val="28"/>
+          <w:szCs w:val="28"/>
+          <w:lang w:val="pt-PT"/>
+        </w:rPr>
+        <w:t>favorito, critica, classificação</w:t>
+      </w:r>
     </w:p>
     <w:p>
       <w:pPr>
